--- a/report.docx
+++ b/report.docx
@@ -2,27 +2,514 @@
 <file path=word/document.xml><?xml version="1.0" encoding="utf-8"?>
 <w:document xmlns:wpc="http://schemas.microsoft.com/office/word/2010/wordprocessingCanvas" xmlns:cx="http://schemas.microsoft.com/office/drawing/2014/chartex" xmlns:cx1="http://schemas.microsoft.com/office/drawing/2015/9/8/chartex" xmlns:cx2="http://schemas.microsoft.com/office/drawing/2015/10/21/chartex" xmlns:cx3="http://schemas.microsoft.com/office/drawing/2016/5/9/chartex" xmlns:cx4="http://schemas.microsoft.com/office/drawing/2016/5/10/chartex" xmlns:cx5="http://schemas.microsoft.com/office/drawing/2016/5/11/chartex" xmlns:cx6="http://schemas.microsoft.com/office/drawing/2016/5/12/chartex" xmlns:cx7="http://schemas.microsoft.com/office/drawing/2016/5/13/chartex" xmlns:cx8="http://schemas.microsoft.com/office/drawing/2016/5/14/chartex" xmlns:mc="http://schemas.openxmlformats.org/markup-compatibility/2006" xmlns:aink="http://schemas.microsoft.com/office/drawing/2016/ink" xmlns:am3d="http://schemas.microsoft.com/office/drawing/2017/model3d" xmlns:o="urn:schemas-microsoft-com:office:office" xmlns:r="http://schemas.openxmlformats.org/officeDocument/2006/relationships" xmlns:m="http://schemas.openxmlformats.org/officeDocument/2006/math" xmlns:v="urn:schemas-microsoft-com:vml" xmlns:wp14="http://schemas.microsoft.com/office/word/2010/wordprocessingDrawing" xmlns:wp="http://schemas.openxmlformats.org/drawingml/2006/wordprocessingDrawing" xmlns:w10="urn:schemas-microsoft-com:office:word" xmlns:w="http://schemas.openxmlformats.org/wordprocessingml/2006/main" xmlns:w14="http://schemas.microsoft.com/office/word/2010/wordml" xmlns:w15="http://schemas.microsoft.com/office/word/2012/wordml" xmlns:w16cex="http://schemas.microsoft.com/office/word/2018/wordml/cex" xmlns:w16cid="http://schemas.microsoft.com/office/word/2016/wordml/cid" xmlns:w16="http://schemas.microsoft.com/office/word/2018/wordml" xmlns:w16sdtdh="http://schemas.microsoft.com/office/word/2020/wordml/sdtdatahash" xmlns:w16se="http://schemas.microsoft.com/office/word/2015/wordml/symex" xmlns:wpg="http://schemas.microsoft.com/office/word/2010/wordprocessingGroup" xmlns:wpi="http://schemas.microsoft.com/office/word/2010/wordprocessingInk" xmlns:wne="http://schemas.microsoft.com/office/word/2006/wordml" xmlns:wps="http://schemas.microsoft.com/office/word/2010/wordprocessingShape" mc:Ignorable="w14 w15 w16se w16cid w16 w16cex w16sdtdh wp14">
   <w:body>
+    <w:tbl>
+      <w:tblPr>
+        <w:tblStyle w:val="TableGrid"/>
+        <w:tblpPr w:leftFromText="180" w:rightFromText="180" w:horzAnchor="margin" w:tblpXSpec="center" w:tblpY="684"/>
+        <w:bidiVisual/>
+        <w:tblW w:w="10200" w:type="dxa"/>
+        <w:jc w:val="center"/>
+        <w:tblInd w:w="0" w:type="dxa"/>
+        <w:tblLook w:val="04A0" w:firstRow="1" w:lastRow="0" w:firstColumn="1" w:lastColumn="0" w:noHBand="0" w:noVBand="1"/>
+      </w:tblPr>
+      <w:tblGrid>
+        <w:gridCol w:w="5168"/>
+        <w:gridCol w:w="5032"/>
+      </w:tblGrid>
+      <w:tr>
+        <w:trPr>
+          <w:trHeight w:val="289"/>
+          <w:jc w:val="center"/>
+        </w:trPr>
+        <w:tc>
+          <w:tcPr>
+            <w:tcW w:w="5168" w:type="dxa"/>
+          </w:tcPr>
+          <w:p>
+            <w:pPr>
+              <w:bidi/>
+              <w:spacing w:after="0" w:line="240" w:lineRule="auto"/>
+              <w:jc w:val="center"/>
+              <w:rPr>
+                <w:rFonts w:ascii="Vazir" w:hAnsi="Vazir" w:cs="Vazir"/>
+                <w:b/>
+                <w:bCs/>
+                <w:color w:val="000000" w:themeColor="text1"/>
+                <w:sz w:val="36"/>
+                <w:szCs w:val="36"/>
+                <w:lang w:bidi="fa-IR"/>
+              </w:rPr>
+            </w:pPr>
+            <w:r>
+              <w:rPr>
+                <w:rFonts w:ascii="Vazir" w:hAnsi="Vazir" w:cs="Vazir" w:hint="cs"/>
+                <w:b/>
+                <w:bCs/>
+                <w:color w:val="000000" w:themeColor="text1"/>
+                <w:sz w:val="36"/>
+                <w:szCs w:val="36"/>
+                <w:rtl/>
+                <w:lang w:bidi="fa-IR"/>
+              </w:rPr>
+              <w:t>سید مهدی میرفندرسکی</w:t>
+            </w:r>
+          </w:p>
+        </w:tc>
+        <w:tc>
+          <w:tcPr>
+            <w:tcW w:w="5032" w:type="dxa"/>
+          </w:tcPr>
+          <w:p>
+            <w:pPr>
+              <w:bidi/>
+              <w:spacing w:after="0" w:line="240" w:lineRule="auto"/>
+              <w:jc w:val="center"/>
+              <w:rPr>
+                <w:rFonts w:ascii="Vazir" w:hAnsi="Vazir" w:cs="Vazir"/>
+                <w:b/>
+                <w:bCs/>
+                <w:color w:val="000000" w:themeColor="text1"/>
+                <w:sz w:val="36"/>
+                <w:szCs w:val="36"/>
+                <w:lang w:bidi="fa-IR"/>
+              </w:rPr>
+            </w:pPr>
+            <w:r>
+              <w:rPr>
+                <w:rFonts w:ascii="Vazir" w:hAnsi="Vazir" w:cs="Vazir"/>
+                <w:b/>
+                <w:bCs/>
+                <w:color w:val="000000" w:themeColor="text1"/>
+                <w:sz w:val="36"/>
+                <w:szCs w:val="36"/>
+                <w:rtl/>
+                <w:lang w:bidi="fa-IR"/>
+              </w:rPr>
+              <w:t>محمدمهدی هجرتی</w:t>
+            </w:r>
+          </w:p>
+        </w:tc>
+      </w:tr>
+      <w:tr>
+        <w:trPr>
+          <w:trHeight w:val="289"/>
+          <w:jc w:val="center"/>
+        </w:trPr>
+        <w:tc>
+          <w:tcPr>
+            <w:tcW w:w="5168" w:type="dxa"/>
+          </w:tcPr>
+          <w:p>
+            <w:pPr>
+              <w:bidi/>
+              <w:spacing w:after="0" w:line="240" w:lineRule="auto"/>
+              <w:jc w:val="center"/>
+              <w:rPr>
+                <w:rFonts w:ascii="Vazir" w:hAnsi="Vazir" w:cs="Vazir"/>
+                <w:b/>
+                <w:bCs/>
+                <w:color w:val="000000" w:themeColor="text1"/>
+                <w:sz w:val="36"/>
+                <w:szCs w:val="36"/>
+                <w:rtl/>
+                <w:lang w:bidi="fa-IR"/>
+              </w:rPr>
+            </w:pPr>
+            <w:r>
+              <w:rPr>
+                <w:rFonts w:ascii="Vazir" w:hAnsi="Vazir" w:cs="Vazir"/>
+                <w:b/>
+                <w:bCs/>
+                <w:color w:val="000000" w:themeColor="text1"/>
+                <w:sz w:val="36"/>
+                <w:szCs w:val="36"/>
+                <w:lang w:bidi="fa-IR"/>
+              </w:rPr>
+              <w:t>9723093</w:t>
+            </w:r>
+          </w:p>
+        </w:tc>
+        <w:tc>
+          <w:tcPr>
+            <w:tcW w:w="5032" w:type="dxa"/>
+          </w:tcPr>
+          <w:p>
+            <w:pPr>
+              <w:bidi/>
+              <w:spacing w:after="0" w:line="240" w:lineRule="auto"/>
+              <w:jc w:val="center"/>
+              <w:rPr>
+                <w:rFonts w:ascii="Vazir" w:hAnsi="Vazir" w:cs="Vazir"/>
+                <w:b/>
+                <w:bCs/>
+                <w:color w:val="000000" w:themeColor="text1"/>
+                <w:sz w:val="36"/>
+                <w:szCs w:val="36"/>
+                <w:lang w:bidi="fa-IR"/>
+              </w:rPr>
+            </w:pPr>
+            <w:r>
+              <w:rPr>
+                <w:rFonts w:ascii="Vazir" w:hAnsi="Vazir" w:cs="Vazir"/>
+                <w:b/>
+                <w:bCs/>
+                <w:color w:val="000000" w:themeColor="text1"/>
+                <w:sz w:val="36"/>
+                <w:szCs w:val="36"/>
+                <w:lang w:bidi="fa-IR"/>
+              </w:rPr>
+              <w:t>9723100</w:t>
+            </w:r>
+          </w:p>
+        </w:tc>
+      </w:tr>
+      <w:tr>
+        <w:trPr>
+          <w:trHeight w:val="230"/>
+          <w:jc w:val="center"/>
+        </w:trPr>
+        <w:tc>
+          <w:tcPr>
+            <w:tcW w:w="5168" w:type="dxa"/>
+          </w:tcPr>
+          <w:p>
+            <w:pPr>
+              <w:bidi/>
+              <w:spacing w:after="0" w:line="240" w:lineRule="auto"/>
+              <w:jc w:val="center"/>
+              <w:rPr>
+                <w:rFonts w:ascii="Vazir" w:hAnsi="Vazir" w:cs="Vazir"/>
+                <w:b/>
+                <w:bCs/>
+                <w:color w:val="000000" w:themeColor="text1"/>
+                <w:sz w:val="32"/>
+                <w:szCs w:val="32"/>
+                <w:lang w:bidi="fa-IR"/>
+              </w:rPr>
+            </w:pPr>
+            <w:r>
+              <w:rPr>
+                <w:rFonts w:ascii="Vazir" w:hAnsi="Vazir" w:cs="Vazir"/>
+                <w:b/>
+                <w:bCs/>
+                <w:color w:val="000000" w:themeColor="text1"/>
+                <w:sz w:val="32"/>
+                <w:szCs w:val="32"/>
+                <w:rtl/>
+                <w:lang w:bidi="fa-IR"/>
+              </w:rPr>
+              <w:t xml:space="preserve">پروژه ی </w:t>
+            </w:r>
+            <w:r>
+              <w:rPr>
+                <w:rFonts w:ascii="Vazir" w:hAnsi="Vazir" w:cs="Vazir" w:hint="cs"/>
+                <w:b/>
+                <w:bCs/>
+                <w:color w:val="000000" w:themeColor="text1"/>
+                <w:sz w:val="32"/>
+                <w:szCs w:val="32"/>
+                <w:rtl/>
+                <w:lang w:bidi="fa-IR"/>
+              </w:rPr>
+              <w:t>پایانی</w:t>
+            </w:r>
+            <w:r>
+              <w:rPr>
+                <w:rFonts w:ascii="Vazir" w:hAnsi="Vazir" w:cs="Vazir"/>
+                <w:b/>
+                <w:bCs/>
+                <w:color w:val="000000" w:themeColor="text1"/>
+                <w:sz w:val="32"/>
+                <w:szCs w:val="32"/>
+                <w:rtl/>
+                <w:lang w:bidi="fa-IR"/>
+              </w:rPr>
+              <w:t xml:space="preserve"> رایانش ابری</w:t>
+            </w:r>
+          </w:p>
+        </w:tc>
+        <w:tc>
+          <w:tcPr>
+            <w:tcW w:w="5032" w:type="dxa"/>
+          </w:tcPr>
+          <w:p>
+            <w:pPr>
+              <w:bidi/>
+              <w:spacing w:after="0" w:line="240" w:lineRule="auto"/>
+              <w:jc w:val="center"/>
+              <w:rPr>
+                <w:rFonts w:ascii="Vazir" w:hAnsi="Vazir" w:cs="Vazir"/>
+                <w:b/>
+                <w:bCs/>
+                <w:color w:val="000000" w:themeColor="text1"/>
+                <w:sz w:val="32"/>
+                <w:szCs w:val="32"/>
+                <w:lang w:bidi="fa-IR"/>
+              </w:rPr>
+            </w:pPr>
+            <w:r>
+              <w:rPr>
+                <w:rFonts w:ascii="Vazir" w:hAnsi="Vazir" w:cs="Vazir"/>
+                <w:b/>
+                <w:bCs/>
+                <w:color w:val="000000" w:themeColor="text1"/>
+                <w:sz w:val="32"/>
+                <w:szCs w:val="32"/>
+                <w:rtl/>
+                <w:lang w:bidi="fa-IR"/>
+              </w:rPr>
+              <w:t xml:space="preserve">داکر </w:t>
+            </w:r>
+            <w:r>
+              <w:rPr>
+                <w:rFonts w:ascii="Vazir" w:hAnsi="Vazir" w:cs="Vazir" w:hint="cs"/>
+                <w:b/>
+                <w:bCs/>
+                <w:color w:val="000000" w:themeColor="text1"/>
+                <w:sz w:val="32"/>
+                <w:szCs w:val="32"/>
+                <w:rtl/>
+                <w:lang w:bidi="fa-IR"/>
+              </w:rPr>
+              <w:t xml:space="preserve">و </w:t>
+            </w:r>
+            <w:r>
+              <w:rPr>
+                <w:rFonts w:ascii="Vazir" w:hAnsi="Vazir" w:cs="Vazir"/>
+                <w:b/>
+                <w:bCs/>
+                <w:color w:val="000000" w:themeColor="text1"/>
+                <w:sz w:val="32"/>
+                <w:szCs w:val="32"/>
+                <w:rtl/>
+                <w:lang w:bidi="fa-IR"/>
+              </w:rPr>
+              <w:t>کوبرنتیز</w:t>
+            </w:r>
+          </w:p>
+        </w:tc>
+      </w:tr>
+      <w:tr>
+        <w:trPr>
+          <w:trHeight w:val="230"/>
+          <w:jc w:val="center"/>
+        </w:trPr>
+        <w:tc>
+          <w:tcPr>
+            <w:tcW w:w="5168" w:type="dxa"/>
+          </w:tcPr>
+          <w:p>
+            <w:pPr>
+              <w:bidi/>
+              <w:spacing w:after="0" w:line="240" w:lineRule="auto"/>
+              <w:jc w:val="center"/>
+              <w:rPr>
+                <w:rFonts w:ascii="Vazir" w:hAnsi="Vazir" w:cs="Vazir"/>
+                <w:b/>
+                <w:bCs/>
+                <w:color w:val="000000" w:themeColor="text1"/>
+                <w:sz w:val="32"/>
+                <w:szCs w:val="32"/>
+                <w:lang w:bidi="fa-IR"/>
+              </w:rPr>
+            </w:pPr>
+            <w:r>
+              <w:rPr>
+                <w:rFonts w:ascii="Vazir" w:hAnsi="Vazir" w:cs="Vazir"/>
+                <w:b/>
+                <w:bCs/>
+                <w:color w:val="000000" w:themeColor="text1"/>
+                <w:sz w:val="32"/>
+                <w:szCs w:val="32"/>
+                <w:rtl/>
+                <w:lang w:bidi="fa-IR"/>
+              </w:rPr>
+              <w:t>استاد جوادی</w:t>
+            </w:r>
+          </w:p>
+        </w:tc>
+        <w:tc>
+          <w:tcPr>
+            <w:tcW w:w="5032" w:type="dxa"/>
+          </w:tcPr>
+          <w:p>
+            <w:pPr>
+              <w:bidi/>
+              <w:spacing w:after="0" w:line="240" w:lineRule="auto"/>
+              <w:jc w:val="center"/>
+              <w:rPr>
+                <w:rFonts w:ascii="Vazir" w:hAnsi="Vazir" w:cs="Vazir"/>
+                <w:b/>
+                <w:bCs/>
+                <w:color w:val="000000" w:themeColor="text1"/>
+                <w:sz w:val="32"/>
+                <w:szCs w:val="32"/>
+                <w:lang w:bidi="fa-IR"/>
+              </w:rPr>
+            </w:pPr>
+            <w:r>
+              <w:rPr>
+                <w:rFonts w:ascii="Vazir" w:hAnsi="Vazir" w:cs="Vazir" w:hint="cs"/>
+                <w:b/>
+                <w:bCs/>
+                <w:color w:val="000000" w:themeColor="text1"/>
+                <w:sz w:val="32"/>
+                <w:szCs w:val="32"/>
+                <w:rtl/>
+                <w:lang w:bidi="fa-IR"/>
+              </w:rPr>
+              <w:t>بهمن</w:t>
+            </w:r>
+            <w:r>
+              <w:rPr>
+                <w:rFonts w:ascii="Vazir" w:hAnsi="Vazir" w:cs="Vazir"/>
+                <w:b/>
+                <w:bCs/>
+                <w:color w:val="000000" w:themeColor="text1"/>
+                <w:sz w:val="32"/>
+                <w:szCs w:val="32"/>
+                <w:rtl/>
+                <w:lang w:bidi="fa-IR"/>
+              </w:rPr>
+              <w:t xml:space="preserve"> </w:t>
+            </w:r>
+            <w:r>
+              <w:rPr>
+                <w:rFonts w:ascii="Vazir" w:hAnsi="Vazir" w:cs="Vazir"/>
+                <w:b/>
+                <w:bCs/>
+                <w:color w:val="000000" w:themeColor="text1"/>
+                <w:sz w:val="32"/>
+                <w:szCs w:val="32"/>
+                <w:lang w:bidi="fa-IR"/>
+              </w:rPr>
+              <w:t>1400</w:t>
+            </w:r>
+          </w:p>
+        </w:tc>
+      </w:tr>
+    </w:tbl>
     <w:p>
       <w:pPr>
         <w:bidi/>
         <w:jc w:val="center"/>
         <w:rPr>
-          <w:rFonts w:cs="B Titr"/>
-          <w:sz w:val="32"/>
-          <w:szCs w:val="32"/>
-          <w:rtl/>
-          <w:lang w:bidi="fa-IR"/>
-        </w:rPr>
-      </w:pPr>
-      <w:r>
-        <w:rPr>
-          <w:rFonts w:cs="B Titr" w:hint="cs"/>
-          <w:sz w:val="32"/>
-          <w:szCs w:val="32"/>
+          <w:rFonts w:ascii="Vazir" w:hAnsi="Vazir" w:cs="Vazir"/>
+          <w:b/>
+          <w:bCs/>
+          <w:color w:val="000000" w:themeColor="text1"/>
+          <w:sz w:val="40"/>
+          <w:szCs w:val="40"/>
+          <w:lang w:bidi="fa-IR"/>
+        </w:rPr>
+      </w:pPr>
+      <w:r>
+        <w:rPr>
+          <w:rFonts w:ascii="Vazir" w:hAnsi="Vazir" w:cs="Vazir"/>
+          <w:b/>
+          <w:bCs/>
+          <w:color w:val="000000" w:themeColor="text1"/>
+          <w:sz w:val="40"/>
+          <w:szCs w:val="40"/>
           <w:rtl/>
           <w:lang w:bidi="fa-IR"/>
         </w:rPr>
         <w:t>به نام خدا</w:t>
+      </w:r>
+    </w:p>
+    <w:p>
+      <w:pPr>
+        <w:bidi/>
+        <w:rPr>
+          <w:rFonts w:ascii="Vazir" w:hAnsi="Vazir" w:cs="Vazir"/>
+          <w:color w:val="000000" w:themeColor="text1"/>
+          <w:sz w:val="24"/>
+          <w:szCs w:val="24"/>
+          <w:rtl/>
+          <w:lang w:bidi="fa-IR"/>
+        </w:rPr>
+      </w:pPr>
+    </w:p>
+    <w:p>
+      <w:pPr>
+        <w:bidi/>
+        <w:rPr>
+          <w:rFonts w:ascii="Vazir" w:hAnsi="Vazir" w:cs="Vazir"/>
+          <w:b/>
+          <w:bCs/>
+          <w:color w:val="000000" w:themeColor="text1"/>
+          <w:sz w:val="28"/>
+          <w:szCs w:val="28"/>
+          <w:rtl/>
+          <w:lang w:bidi="fa-IR"/>
+        </w:rPr>
+      </w:pPr>
+      <w:r>
+        <w:rPr>
+          <w:rFonts w:ascii="Vazir" w:hAnsi="Vazir" w:cs="Vazir" w:hint="cs"/>
+          <w:b/>
+          <w:bCs/>
+          <w:color w:val="000000" w:themeColor="text1"/>
+          <w:sz w:val="28"/>
+          <w:szCs w:val="28"/>
+          <w:rtl/>
+          <w:lang w:bidi="fa-IR"/>
+        </w:rPr>
+        <w:t>گام دوم</w:t>
+      </w:r>
+      <w:r>
+        <w:rPr>
+          <w:rFonts w:ascii="Vazir" w:hAnsi="Vazir" w:cs="Vazir"/>
+          <w:b/>
+          <w:bCs/>
+          <w:color w:val="000000" w:themeColor="text1"/>
+          <w:sz w:val="28"/>
+          <w:szCs w:val="28"/>
+          <w:rtl/>
+          <w:lang w:bidi="fa-IR"/>
+        </w:rPr>
+        <w:t>:</w:t>
+      </w:r>
+      <w:r>
+        <w:rPr>
+          <w:rFonts w:ascii="Vazir" w:hAnsi="Vazir" w:cs="Vazir" w:hint="cs"/>
+          <w:b/>
+          <w:bCs/>
+          <w:color w:val="000000" w:themeColor="text1"/>
+          <w:sz w:val="28"/>
+          <w:szCs w:val="28"/>
+          <w:rtl/>
+          <w:lang w:bidi="fa-IR"/>
+        </w:rPr>
+        <w:t xml:space="preserve"> </w:t>
+      </w:r>
+    </w:p>
+    <w:p>
+      <w:pPr>
+        <w:pStyle w:val="ListParagraph"/>
+        <w:numPr>
+          <w:ilvl w:val="0"/>
+          <w:numId w:val="1"/>
+        </w:numPr>
+        <w:bidi/>
+        <w:rPr>
+          <w:rFonts w:ascii="Vazir" w:hAnsi="Vazir" w:cs="Vazir"/>
+          <w:color w:val="000000" w:themeColor="text1"/>
+          <w:sz w:val="24"/>
+          <w:szCs w:val="24"/>
+          <w:lang w:bidi="fa-IR"/>
+        </w:rPr>
+      </w:pPr>
+      <w:r>
+        <w:rPr>
+          <w:rFonts w:ascii="Vazir" w:hAnsi="Vazir" w:cs="Vazir" w:hint="cs"/>
+          <w:color w:val="000000" w:themeColor="text1"/>
+          <w:sz w:val="24"/>
+          <w:szCs w:val="24"/>
+          <w:rtl/>
+          <w:lang w:bidi="fa-IR"/>
+        </w:rPr>
+        <w:t>بیلد کردن ایمیج</w:t>
       </w:r>
     </w:p>
     <w:p>
@@ -30,134 +517,10 @@
         <w:bidi/>
         <w:jc w:val="center"/>
         <w:rPr>
-          <w:rFonts w:cs="B Titr"/>
-          <w:sz w:val="32"/>
-          <w:szCs w:val="32"/>
-          <w:rtl/>
-          <w:lang w:bidi="fa-IR"/>
-        </w:rPr>
-      </w:pPr>
-      <w:r>
-        <w:rPr>
-          <w:rFonts w:cs="B Titr" w:hint="cs"/>
-          <w:sz w:val="32"/>
-          <w:szCs w:val="32"/>
-          <w:rtl/>
-          <w:lang w:bidi="fa-IR"/>
-        </w:rPr>
-        <w:t xml:space="preserve">گزارش پروژه درس رایانش ابری </w:t>
-      </w:r>
-    </w:p>
-    <w:p>
-      <w:pPr>
-        <w:bidi/>
-        <w:jc w:val="center"/>
-        <w:rPr>
-          <w:rFonts w:cs="B Titr"/>
-          <w:sz w:val="32"/>
-          <w:szCs w:val="32"/>
-          <w:lang w:bidi="fa-IR"/>
-        </w:rPr>
-      </w:pPr>
-      <w:r>
-        <w:rPr>
-          <w:rFonts w:cs="B Titr" w:hint="cs"/>
-          <w:sz w:val="32"/>
-          <w:szCs w:val="32"/>
-          <w:rtl/>
-          <w:lang w:bidi="fa-IR"/>
-        </w:rPr>
-        <w:t>سیدمهدی میرفندرسکی</w:t>
-      </w:r>
-      <w:r>
-        <w:rPr>
-          <w:rFonts w:cs="B Titr"/>
-          <w:sz w:val="32"/>
-          <w:szCs w:val="32"/>
-          <w:lang w:bidi="fa-IR"/>
-        </w:rPr>
-        <w:tab/>
-      </w:r>
-      <w:r>
-        <w:rPr>
-          <w:rFonts w:cs="B Titr"/>
-          <w:sz w:val="32"/>
-          <w:szCs w:val="32"/>
-          <w:lang w:bidi="fa-IR"/>
-        </w:rPr>
-        <w:tab/>
-      </w:r>
-      <w:r>
-        <w:rPr>
-          <w:rFonts w:cs="B Titr"/>
-          <w:sz w:val="32"/>
-          <w:szCs w:val="32"/>
-          <w:lang w:bidi="fa-IR"/>
-        </w:rPr>
-        <w:tab/>
-      </w:r>
-      <w:r>
-        <w:rPr>
-          <w:rFonts w:cs="B Titr" w:hint="cs"/>
-          <w:sz w:val="32"/>
-          <w:szCs w:val="32"/>
-          <w:rtl/>
-          <w:lang w:bidi="fa-IR"/>
-        </w:rPr>
-        <w:t xml:space="preserve"> محمدمهدی هجرتی</w:t>
-      </w:r>
-    </w:p>
-    <w:p>
-      <w:pPr>
-        <w:bidi/>
-        <w:rPr>
-          <w:rFonts w:cs="B Titr"/>
-          <w:sz w:val="32"/>
-          <w:szCs w:val="32"/>
-          <w:rtl/>
-          <w:lang w:bidi="fa-IR"/>
-        </w:rPr>
-      </w:pPr>
-      <w:r>
-        <w:rPr>
-          <w:rFonts w:cs="B Titr" w:hint="cs"/>
-          <w:sz w:val="32"/>
-          <w:szCs w:val="32"/>
-          <w:rtl/>
-          <w:lang w:bidi="fa-IR"/>
-        </w:rPr>
-        <w:t>گام دوم</w:t>
-      </w:r>
-    </w:p>
-    <w:p>
-      <w:pPr>
-        <w:bidi/>
-        <w:rPr>
-          <w:rFonts w:cs="B Titr"/>
-          <w:sz w:val="32"/>
-          <w:szCs w:val="32"/>
-          <w:rtl/>
-          <w:lang w:bidi="fa-IR"/>
-        </w:rPr>
-      </w:pPr>
-      <w:r>
-        <w:rPr>
-          <w:rFonts w:cs="B Titr" w:hint="cs"/>
-          <w:sz w:val="32"/>
-          <w:szCs w:val="32"/>
-          <w:rtl/>
-          <w:lang w:bidi="fa-IR"/>
-        </w:rPr>
-        <w:t>1)</w:t>
-      </w:r>
-    </w:p>
-    <w:p>
-      <w:pPr>
-        <w:bidi/>
-        <w:rPr>
-          <w:rFonts w:cs="B Titr"/>
-          <w:sz w:val="32"/>
-          <w:szCs w:val="32"/>
+          <w:rFonts w:ascii="Vazir" w:hAnsi="Vazir" w:cs="Vazir"/>
+          <w:color w:val="000000" w:themeColor="text1"/>
+          <w:sz w:val="28"/>
+          <w:szCs w:val="28"/>
           <w:rtl/>
           <w:lang w:bidi="fa-IR"/>
         </w:rPr>
@@ -171,7 +534,7 @@
           <w:lang w:bidi="fa-IR"/>
         </w:rPr>
         <w:drawing>
-          <wp:inline distT="0" distB="0" distL="0" distR="0" wp14:anchorId="68C15AC3" wp14:editId="7F0303E6">
+          <wp:inline distT="0" distB="0" distL="0" distR="0" wp14:anchorId="40EE48C0" wp14:editId="1069C33F">
             <wp:extent cx="4838700" cy="3337560"/>
             <wp:effectExtent l="0" t="0" r="0" b="0"/>
             <wp:docPr id="2" name="Picture 2"/>
@@ -188,7 +551,7 @@
                     </pic:cNvPicPr>
                   </pic:nvPicPr>
                   <pic:blipFill>
-                    <a:blip r:embed="rId4">
+                    <a:blip r:embed="rId6">
                       <a:extLst>
                         <a:ext uri="{28A0092B-C50C-407E-A947-70E740481C1C}">
                           <a14:useLocalDpi xmlns:a14="http://schemas.microsoft.com/office/drawing/2010/main" val="0"/>
@@ -224,105 +587,119 @@
       <w:pPr>
         <w:bidi/>
         <w:rPr>
+          <w:rFonts w:ascii="Vazir" w:hAnsi="Vazir" w:cs="Vazir"/>
+          <w:color w:val="000000" w:themeColor="text1"/>
+          <w:sz w:val="24"/>
+          <w:szCs w:val="24"/>
+          <w:rtl/>
+          <w:lang w:bidi="fa-IR"/>
+        </w:rPr>
+      </w:pPr>
+    </w:p>
+    <w:p>
+      <w:pPr>
+        <w:bidi/>
+        <w:rPr>
+          <w:rFonts w:ascii="Vazir" w:hAnsi="Vazir" w:cs="Vazir"/>
+          <w:color w:val="000000" w:themeColor="text1"/>
+          <w:sz w:val="24"/>
+          <w:szCs w:val="24"/>
+          <w:rtl/>
+          <w:lang w:bidi="fa-IR"/>
+        </w:rPr>
+      </w:pPr>
+    </w:p>
+    <w:p>
+      <w:pPr>
+        <w:bidi/>
+        <w:rPr>
+          <w:rFonts w:ascii="Vazir" w:hAnsi="Vazir" w:cs="Vazir"/>
+          <w:color w:val="000000" w:themeColor="text1"/>
+          <w:sz w:val="24"/>
+          <w:szCs w:val="24"/>
+          <w:rtl/>
+          <w:lang w:bidi="fa-IR"/>
+        </w:rPr>
+      </w:pPr>
+    </w:p>
+    <w:p>
+      <w:pPr>
+        <w:bidi/>
+        <w:rPr>
+          <w:rFonts w:ascii="Vazir" w:hAnsi="Vazir" w:cs="Vazir"/>
+          <w:color w:val="000000" w:themeColor="text1"/>
+          <w:sz w:val="24"/>
+          <w:szCs w:val="24"/>
+          <w:rtl/>
+          <w:lang w:bidi="fa-IR"/>
+        </w:rPr>
+      </w:pPr>
+    </w:p>
+    <w:p>
+      <w:pPr>
+        <w:bidi/>
+        <w:rPr>
+          <w:rFonts w:ascii="Vazir" w:hAnsi="Vazir" w:cs="Vazir"/>
+          <w:color w:val="000000" w:themeColor="text1"/>
+          <w:sz w:val="24"/>
+          <w:szCs w:val="24"/>
+          <w:rtl/>
+          <w:lang w:bidi="fa-IR"/>
+        </w:rPr>
+      </w:pPr>
+    </w:p>
+    <w:p>
+      <w:pPr>
+        <w:pStyle w:val="ListParagraph"/>
+        <w:numPr>
+          <w:ilvl w:val="0"/>
+          <w:numId w:val="1"/>
+        </w:numPr>
+        <w:bidi/>
+        <w:rPr>
+          <w:rFonts w:ascii="Vazir" w:hAnsi="Vazir" w:cs="Vazir"/>
+          <w:color w:val="000000" w:themeColor="text1"/>
+          <w:sz w:val="24"/>
+          <w:szCs w:val="24"/>
+          <w:lang w:bidi="fa-IR"/>
+        </w:rPr>
+      </w:pPr>
+      <w:r>
+        <w:rPr>
+          <w:rFonts w:ascii="Vazir" w:hAnsi="Vazir" w:cs="Vazir" w:hint="cs"/>
+          <w:color w:val="000000" w:themeColor="text1"/>
+          <w:sz w:val="24"/>
+          <w:szCs w:val="24"/>
+          <w:rtl/>
+          <w:lang w:bidi="fa-IR"/>
+        </w:rPr>
+        <w:lastRenderedPageBreak/>
+        <w:t>ارسال ایمیج روی داکرهاب</w:t>
+      </w:r>
+    </w:p>
+    <w:p>
+      <w:pPr>
+        <w:bidi/>
+        <w:jc w:val="center"/>
+        <w:rPr>
+          <w:rFonts w:ascii="Vazir" w:hAnsi="Vazir" w:cs="Vazir"/>
+          <w:color w:val="000000" w:themeColor="text1"/>
+          <w:sz w:val="24"/>
+          <w:szCs w:val="24"/>
+          <w:lang w:bidi="fa-IR"/>
+        </w:rPr>
+      </w:pPr>
+      <w:r>
+        <w:rPr>
           <w:rFonts w:cs="B Titr"/>
+          <w:noProof/>
           <w:sz w:val="32"/>
           <w:szCs w:val="32"/>
           <w:rtl/>
           <w:lang w:bidi="fa-IR"/>
         </w:rPr>
-      </w:pPr>
-    </w:p>
-    <w:p>
-      <w:pPr>
-        <w:bidi/>
-        <w:rPr>
-          <w:rFonts w:cs="B Titr"/>
-          <w:sz w:val="32"/>
-          <w:szCs w:val="32"/>
-          <w:rtl/>
-          <w:lang w:bidi="fa-IR"/>
-        </w:rPr>
-      </w:pPr>
-    </w:p>
-    <w:p>
-      <w:pPr>
-        <w:bidi/>
-        <w:rPr>
-          <w:rFonts w:cs="B Titr"/>
-          <w:sz w:val="32"/>
-          <w:szCs w:val="32"/>
-          <w:rtl/>
-          <w:lang w:bidi="fa-IR"/>
-        </w:rPr>
-      </w:pPr>
-    </w:p>
-    <w:p>
-      <w:pPr>
-        <w:bidi/>
-        <w:rPr>
-          <w:rFonts w:cs="B Titr"/>
-          <w:sz w:val="32"/>
-          <w:szCs w:val="32"/>
-          <w:rtl/>
-          <w:lang w:bidi="fa-IR"/>
-        </w:rPr>
-      </w:pPr>
-    </w:p>
-    <w:p>
-      <w:pPr>
-        <w:bidi/>
-        <w:rPr>
-          <w:rFonts w:cs="B Titr"/>
-          <w:sz w:val="32"/>
-          <w:szCs w:val="32"/>
-          <w:rtl/>
-          <w:lang w:bidi="fa-IR"/>
-        </w:rPr>
-      </w:pPr>
-    </w:p>
-    <w:p>
-      <w:pPr>
-        <w:bidi/>
-        <w:rPr>
-          <w:rFonts w:cs="B Titr"/>
-          <w:sz w:val="32"/>
-          <w:szCs w:val="32"/>
-          <w:rtl/>
-          <w:lang w:bidi="fa-IR"/>
-        </w:rPr>
-      </w:pPr>
-      <w:r>
-        <w:rPr>
-          <w:rFonts w:cs="B Titr" w:hint="cs"/>
-          <w:sz w:val="32"/>
-          <w:szCs w:val="32"/>
-          <w:rtl/>
-          <w:lang w:bidi="fa-IR"/>
-        </w:rPr>
-        <w:lastRenderedPageBreak/>
-        <w:t>2)</w:t>
-      </w:r>
-    </w:p>
-    <w:p>
-      <w:pPr>
-        <w:bidi/>
-        <w:rPr>
-          <w:rFonts w:cs="B Titr"/>
-          <w:sz w:val="32"/>
-          <w:szCs w:val="32"/>
-          <w:lang w:bidi="fa-IR"/>
-        </w:rPr>
-      </w:pPr>
-      <w:r>
-        <w:rPr>
-          <w:rFonts w:cs="B Titr"/>
-          <w:sz w:val="32"/>
-          <w:szCs w:val="32"/>
-          <w:rtl/>
-          <w:lang w:bidi="fa-IR"/>
-        </w:rPr>
         <w:drawing>
-          <wp:inline distT="0" distB="0" distL="0" distR="0" wp14:anchorId="4B50AEA7" wp14:editId="480CCBCF">
+          <wp:inline distT="0" distB="0" distL="0" distR="0" wp14:anchorId="61CD5CB7" wp14:editId="7C834C24">
             <wp:extent cx="5943600" cy="2094865"/>
             <wp:effectExtent l="0" t="0" r="0" b="635"/>
             <wp:docPr id="1" name="Picture 1"/>
@@ -337,7 +714,7 @@
                     <pic:cNvPicPr/>
                   </pic:nvPicPr>
                   <pic:blipFill>
-                    <a:blip r:embed="rId5"/>
+                    <a:blip r:embed="rId7"/>
                     <a:stretch>
                       <a:fillRect/>
                     </a:stretch>
@@ -360,34 +737,40 @@
     </w:p>
     <w:p>
       <w:pPr>
+        <w:pStyle w:val="ListParagraph"/>
+        <w:numPr>
+          <w:ilvl w:val="0"/>
+          <w:numId w:val="1"/>
+        </w:numPr>
         <w:bidi/>
         <w:rPr>
-          <w:rFonts w:cs="B Titr"/>
-          <w:sz w:val="32"/>
-          <w:szCs w:val="32"/>
-          <w:rtl/>
-          <w:lang w:bidi="fa-IR"/>
-        </w:rPr>
-      </w:pPr>
-      <w:r>
-        <w:rPr>
-          <w:rFonts w:cs="B Titr" w:hint="cs"/>
-          <w:sz w:val="32"/>
-          <w:szCs w:val="32"/>
-          <w:rtl/>
-          <w:lang w:bidi="fa-IR"/>
-        </w:rPr>
-        <w:t>3)</w:t>
+          <w:rFonts w:ascii="Vazir" w:hAnsi="Vazir" w:cs="Vazir"/>
+          <w:color w:val="000000" w:themeColor="text1"/>
+          <w:sz w:val="24"/>
+          <w:szCs w:val="24"/>
+          <w:lang w:bidi="fa-IR"/>
+        </w:rPr>
+      </w:pPr>
+      <w:r>
+        <w:rPr>
+          <w:rFonts w:ascii="Vazir" w:hAnsi="Vazir" w:cs="Vazir" w:hint="cs"/>
+          <w:color w:val="000000" w:themeColor="text1"/>
+          <w:sz w:val="24"/>
+          <w:szCs w:val="24"/>
+          <w:rtl/>
+          <w:lang w:bidi="fa-IR"/>
+        </w:rPr>
+        <w:t>تست روی سیستم شخصی</w:t>
       </w:r>
     </w:p>
     <w:p>
       <w:pPr>
         <w:bidi/>
         <w:rPr>
-          <w:rFonts w:cs="B Titr"/>
-          <w:sz w:val="32"/>
-          <w:szCs w:val="32"/>
-          <w:rtl/>
+          <w:rFonts w:ascii="Vazir" w:hAnsi="Vazir" w:cs="Vazir"/>
+          <w:color w:val="000000" w:themeColor="text1"/>
+          <w:sz w:val="24"/>
+          <w:szCs w:val="24"/>
           <w:lang w:bidi="fa-IR"/>
         </w:rPr>
       </w:pPr>
@@ -400,7 +783,7 @@
           <w:lang w:bidi="fa-IR"/>
         </w:rPr>
         <w:drawing>
-          <wp:inline distT="0" distB="0" distL="0" distR="0" wp14:anchorId="7D9DFCDE" wp14:editId="7FD695F7">
+          <wp:inline distT="0" distB="0" distL="0" distR="0" wp14:anchorId="4E59A359" wp14:editId="5FDC7B7A">
             <wp:extent cx="5932170" cy="3270885"/>
             <wp:effectExtent l="0" t="0" r="0" b="5715"/>
             <wp:docPr id="3" name="Picture 3"/>
@@ -417,7 +800,7 @@
                     </pic:cNvPicPr>
                   </pic:nvPicPr>
                   <pic:blipFill>
-                    <a:blip r:embed="rId6" cstate="print">
+                    <a:blip r:embed="rId8" cstate="print">
                       <a:extLst>
                         <a:ext uri="{28A0092B-C50C-407E-A947-70E740481C1C}">
                           <a14:useLocalDpi xmlns:a14="http://schemas.microsoft.com/office/drawing/2010/main" val="0"/>
@@ -451,24 +834,30 @@
     </w:p>
     <w:p>
       <w:pPr>
+        <w:pStyle w:val="ListParagraph"/>
+        <w:numPr>
+          <w:ilvl w:val="0"/>
+          <w:numId w:val="1"/>
+        </w:numPr>
         <w:bidi/>
         <w:rPr>
-          <w:rFonts w:cs="B Titr"/>
-          <w:sz w:val="32"/>
-          <w:szCs w:val="32"/>
-          <w:rtl/>
-          <w:lang w:bidi="fa-IR"/>
-        </w:rPr>
-      </w:pPr>
-      <w:r>
-        <w:rPr>
-          <w:rFonts w:cs="B Titr" w:hint="cs"/>
-          <w:sz w:val="32"/>
-          <w:szCs w:val="32"/>
-          <w:rtl/>
-          <w:lang w:bidi="fa-IR"/>
-        </w:rPr>
-        <w:t>4)</w:t>
+          <w:rFonts w:ascii="Vazir" w:hAnsi="Vazir" w:cs="Vazir"/>
+          <w:color w:val="000000" w:themeColor="text1"/>
+          <w:sz w:val="24"/>
+          <w:szCs w:val="24"/>
+          <w:lang w:bidi="fa-IR"/>
+        </w:rPr>
+      </w:pPr>
+      <w:r>
+        <w:rPr>
+          <w:rFonts w:ascii="Vazir" w:hAnsi="Vazir" w:cs="Vazir" w:hint="cs"/>
+          <w:color w:val="000000" w:themeColor="text1"/>
+          <w:sz w:val="24"/>
+          <w:szCs w:val="24"/>
+          <w:rtl/>
+          <w:lang w:bidi="fa-IR"/>
+        </w:rPr>
+        <w:t>محتویات داکرفایل</w:t>
       </w:r>
     </w:p>
     <w:p>
@@ -624,41 +1013,103 @@
     </w:p>
     <w:p>
       <w:pPr>
+        <w:spacing w:after="0" w:line="240" w:lineRule="auto"/>
+        <w:rPr>
+          <w:rFonts w:ascii="Vazir" w:hAnsi="Vazir" w:cs="Vazir"/>
+          <w:b/>
+          <w:bCs/>
+          <w:color w:val="000000" w:themeColor="text1"/>
+          <w:sz w:val="28"/>
+          <w:szCs w:val="28"/>
+          <w:lang w:bidi="fa-IR"/>
+        </w:rPr>
+      </w:pPr>
+      <w:r>
+        <w:rPr>
+          <w:rFonts w:ascii="Vazir" w:hAnsi="Vazir" w:cs="Vazir"/>
+          <w:b/>
+          <w:bCs/>
+          <w:color w:val="000000" w:themeColor="text1"/>
+          <w:sz w:val="28"/>
+          <w:szCs w:val="28"/>
+          <w:rtl/>
+          <w:lang w:bidi="fa-IR"/>
+        </w:rPr>
+        <w:br w:type="page"/>
+      </w:r>
+    </w:p>
+    <w:p>
+      <w:pPr>
         <w:bidi/>
         <w:rPr>
-          <w:rFonts w:cs="B Titr"/>
-          <w:sz w:val="32"/>
-          <w:szCs w:val="32"/>
-          <w:rtl/>
-          <w:lang w:bidi="fa-IR"/>
-        </w:rPr>
-      </w:pPr>
-      <w:r>
-        <w:rPr>
-          <w:rFonts w:cs="B Titr" w:hint="cs"/>
-          <w:sz w:val="32"/>
-          <w:szCs w:val="32"/>
+          <w:rFonts w:ascii="Vazir" w:hAnsi="Vazir" w:cs="Vazir"/>
+          <w:b/>
+          <w:bCs/>
+          <w:color w:val="000000" w:themeColor="text1"/>
+          <w:sz w:val="28"/>
+          <w:szCs w:val="28"/>
+          <w:rtl/>
+          <w:lang w:bidi="fa-IR"/>
+        </w:rPr>
+      </w:pPr>
+      <w:r>
+        <w:rPr>
+          <w:rFonts w:ascii="Vazir" w:hAnsi="Vazir" w:cs="Vazir" w:hint="cs"/>
+          <w:b/>
+          <w:bCs/>
+          <w:color w:val="000000" w:themeColor="text1"/>
+          <w:sz w:val="28"/>
+          <w:szCs w:val="28"/>
           <w:rtl/>
           <w:lang w:bidi="fa-IR"/>
         </w:rPr>
         <w:lastRenderedPageBreak/>
-        <w:t>گام سوم</w:t>
+        <w:t xml:space="preserve">گام </w:t>
+      </w:r>
+      <w:r>
+        <w:rPr>
+          <w:rFonts w:ascii="Vazir" w:hAnsi="Vazir" w:cs="Vazir" w:hint="cs"/>
+          <w:b/>
+          <w:bCs/>
+          <w:color w:val="000000" w:themeColor="text1"/>
+          <w:sz w:val="28"/>
+          <w:szCs w:val="28"/>
+          <w:rtl/>
+          <w:lang w:bidi="fa-IR"/>
+        </w:rPr>
+        <w:t>سوم</w:t>
+      </w:r>
+      <w:r>
+        <w:rPr>
+          <w:rFonts w:ascii="Vazir" w:hAnsi="Vazir" w:cs="Vazir"/>
+          <w:b/>
+          <w:bCs/>
+          <w:color w:val="000000" w:themeColor="text1"/>
+          <w:sz w:val="28"/>
+          <w:szCs w:val="28"/>
+          <w:rtl/>
+          <w:lang w:bidi="fa-IR"/>
+        </w:rPr>
+        <w:t>:</w:t>
       </w:r>
     </w:p>
     <w:p>
       <w:pPr>
         <w:bidi/>
-        <w:rPr>
-          <w:rFonts w:cs="B Titr"/>
-          <w:sz w:val="24"/>
-          <w:szCs w:val="24"/>
-          <w:rtl/>
-          <w:lang w:bidi="fa-IR"/>
-        </w:rPr>
-      </w:pPr>
-      <w:r>
-        <w:rPr>
-          <w:rFonts w:cs="B Titr" w:hint="cs"/>
+        <w:ind w:firstLine="360"/>
+        <w:rPr>
+          <w:rFonts w:ascii="Vazir" w:hAnsi="Vazir" w:cs="Vazir"/>
+          <w:color w:val="000000" w:themeColor="text1"/>
+          <w:sz w:val="24"/>
+          <w:szCs w:val="24"/>
+          <w:rtl/>
+          <w:lang w:bidi="fa-IR"/>
+        </w:rPr>
+      </w:pPr>
+      <w:r>
+        <w:rPr>
+          <w:rFonts w:ascii="Vazir" w:hAnsi="Vazir" w:cs="Vazir" w:hint="cs"/>
+          <w:color w:val="000000" w:themeColor="text1"/>
           <w:sz w:val="24"/>
           <w:szCs w:val="24"/>
           <w:rtl/>
@@ -666,28 +1117,42 @@
         </w:rPr>
         <w:t>بررسی منابع</w:t>
       </w:r>
+      <w:r>
+        <w:rPr>
+          <w:rFonts w:ascii="Vazir" w:hAnsi="Vazir" w:cs="Vazir" w:hint="cs"/>
+          <w:color w:val="000000" w:themeColor="text1"/>
+          <w:sz w:val="24"/>
+          <w:szCs w:val="24"/>
+          <w:rtl/>
+          <w:lang w:bidi="fa-IR"/>
+        </w:rPr>
+        <w:t>:</w:t>
+      </w:r>
     </w:p>
     <w:p>
       <w:pPr>
         <w:bidi/>
-        <w:rPr>
-          <w:rFonts w:cs="B Titr" w:hint="cs"/>
-          <w:sz w:val="32"/>
-          <w:szCs w:val="32"/>
-          <w:rtl/>
-          <w:lang w:bidi="fa-IR"/>
-        </w:rPr>
-      </w:pPr>
-      <w:r>
-        <w:rPr>
-          <w:rFonts w:cs="B Titr"/>
-          <w:sz w:val="32"/>
-          <w:szCs w:val="32"/>
+        <w:ind w:left="360"/>
+        <w:jc w:val="center"/>
+        <w:rPr>
+          <w:rFonts w:ascii="Vazir" w:hAnsi="Vazir" w:cs="Vazir"/>
+          <w:b/>
+          <w:bCs/>
+          <w:color w:val="000000" w:themeColor="text1"/>
+          <w:sz w:val="28"/>
+          <w:szCs w:val="28"/>
+          <w:rtl/>
+          <w:lang w:bidi="fa-IR"/>
+        </w:rPr>
+      </w:pPr>
+      <w:r>
+        <w:rPr>
+          <w:noProof/>
           <w:rtl/>
           <w:lang w:bidi="fa-IR"/>
         </w:rPr>
         <w:drawing>
-          <wp:inline distT="0" distB="0" distL="0" distR="0" wp14:anchorId="5F432541" wp14:editId="5C55A7EE">
+          <wp:inline distT="0" distB="0" distL="0" distR="0" wp14:anchorId="0CE89EEA" wp14:editId="395E6DA5">
             <wp:extent cx="5943600" cy="2186305"/>
             <wp:effectExtent l="0" t="0" r="0" b="4445"/>
             <wp:docPr id="4" name="Picture 4" descr="Text&#10;&#10;Description automatically generated"/>
@@ -702,7 +1167,7 @@
                     <pic:cNvPicPr/>
                   </pic:nvPicPr>
                   <pic:blipFill>
-                    <a:blip r:embed="rId7"/>
+                    <a:blip r:embed="rId9"/>
                     <a:stretch>
                       <a:fillRect/>
                     </a:stretch>
@@ -727,111 +1192,89 @@
       <w:pPr>
         <w:bidi/>
         <w:rPr>
+          <w:rFonts w:ascii="Vazir" w:hAnsi="Vazir" w:cs="Vazir"/>
+          <w:sz w:val="24"/>
+          <w:szCs w:val="24"/>
+          <w:lang w:bidi="fa-IR"/>
+        </w:rPr>
+      </w:pPr>
+      <w:r>
+        <w:rPr>
+          <w:rFonts w:ascii="Vazir" w:hAnsi="Vazir" w:cs="Vazir"/>
+          <w:sz w:val="24"/>
+          <w:szCs w:val="24"/>
+          <w:rtl/>
+        </w:rPr>
+        <w:t>برای جلوگیری از ناسازگاری داده</w:t>
+      </w:r>
+      <w:r>
+        <w:rPr>
+          <w:rFonts w:ascii="Vazir" w:hAnsi="Vazir" w:cs="Vazir"/>
+          <w:sz w:val="24"/>
+          <w:szCs w:val="24"/>
+          <w:rtl/>
+          <w:lang w:bidi="fa-IR"/>
+        </w:rPr>
+        <w:t>‌</w:t>
+      </w:r>
+      <w:r>
+        <w:rPr>
+          <w:rFonts w:ascii="Vazir" w:hAnsi="Vazir" w:cs="Vazir"/>
+          <w:sz w:val="24"/>
+          <w:szCs w:val="24"/>
+          <w:rtl/>
+        </w:rPr>
+        <w:t xml:space="preserve">ها از یک پاد ردیس استفاده شده است. در صورت استفاده از چندین پاد مشکلات متعددی در درج و خواندن پیش خواهد آمد. </w:t>
+      </w:r>
+    </w:p>
+    <w:p>
+      <w:pPr>
+        <w:bidi/>
+        <w:ind w:firstLine="720"/>
+        <w:rPr>
+          <w:rFonts w:ascii="Vazir" w:hAnsi="Vazir" w:cs="Vazir"/>
+          <w:color w:val="000000" w:themeColor="text1"/>
+          <w:sz w:val="24"/>
+          <w:szCs w:val="24"/>
+          <w:rtl/>
+          <w:lang w:bidi="fa-IR"/>
+        </w:rPr>
+      </w:pPr>
+      <w:r>
+        <w:rPr>
+          <w:rFonts w:ascii="Vazir" w:hAnsi="Vazir" w:cs="Vazir" w:hint="cs"/>
+          <w:color w:val="000000" w:themeColor="text1"/>
+          <w:sz w:val="24"/>
+          <w:szCs w:val="24"/>
+          <w:rtl/>
+          <w:lang w:bidi="fa-IR"/>
+        </w:rPr>
+        <w:t>تست سیستم:</w:t>
+      </w:r>
+    </w:p>
+    <w:p>
+      <w:pPr>
+        <w:bidi/>
+        <w:rPr>
+          <w:rFonts w:ascii="Vazir" w:hAnsi="Vazir" w:cs="Vazir"/>
+          <w:color w:val="000000" w:themeColor="text1"/>
+          <w:sz w:val="28"/>
+          <w:szCs w:val="28"/>
+          <w:rtl/>
+          <w:lang w:bidi="fa-IR"/>
+        </w:rPr>
+      </w:pPr>
+      <w:r>
+        <w:rPr>
           <w:rFonts w:cs="B Nazanin"/>
+          <w:noProof/>
           <w:sz w:val="30"/>
           <w:szCs w:val="30"/>
-          <w:lang w:bidi="fa-IR"/>
-        </w:rPr>
-      </w:pPr>
-      <w:r>
-        <w:rPr>
-          <w:rFonts w:cs="B Nazanin"/>
-          <w:sz w:val="30"/>
-          <w:szCs w:val="30"/>
-          <w:rtl/>
-        </w:rPr>
-        <w:t>برای جلوگیری از ناسازگاری داده</w:t>
-      </w:r>
-      <w:r>
-        <w:rPr>
-          <w:rFonts w:cs="B Nazanin" w:hint="cs"/>
-          <w:sz w:val="30"/>
-          <w:szCs w:val="30"/>
-          <w:rtl/>
-          <w:lang w:bidi="fa-IR"/>
-        </w:rPr>
-        <w:t>‌</w:t>
-      </w:r>
-      <w:r>
-        <w:rPr>
-          <w:rFonts w:cs="B Nazanin"/>
-          <w:sz w:val="30"/>
-          <w:szCs w:val="30"/>
-          <w:rtl/>
-        </w:rPr>
-        <w:t xml:space="preserve">ها از یک پاد </w:t>
-      </w:r>
-      <w:r>
-        <w:rPr>
-          <w:rFonts w:cs="B Nazanin" w:hint="cs"/>
-          <w:sz w:val="30"/>
-          <w:szCs w:val="30"/>
-          <w:rtl/>
-        </w:rPr>
-        <w:t xml:space="preserve">ردیس </w:t>
-      </w:r>
-      <w:r>
-        <w:rPr>
-          <w:rFonts w:cs="B Nazanin"/>
-          <w:sz w:val="30"/>
-          <w:szCs w:val="30"/>
-          <w:rtl/>
-        </w:rPr>
-        <w:t>استفاده شده است</w:t>
-      </w:r>
-      <w:r>
-        <w:rPr>
-          <w:rFonts w:cs="B Nazanin" w:hint="cs"/>
-          <w:sz w:val="30"/>
-          <w:szCs w:val="30"/>
-          <w:rtl/>
-        </w:rPr>
-        <w:t xml:space="preserve">. در صورت استفاده از چندین پاد مشکلات متعددی در درج و خواندن پیش خواهد آمد. </w:t>
-      </w:r>
-    </w:p>
-    <w:p>
-      <w:pPr>
-        <w:bidi/>
-        <w:rPr>
-          <w:rFonts w:cs="B Nazanin"/>
-          <w:sz w:val="30"/>
-          <w:szCs w:val="30"/>
-          <w:rtl/>
-          <w:lang w:bidi="fa-IR"/>
-        </w:rPr>
-      </w:pPr>
-      <w:r>
-        <w:rPr>
-          <w:rFonts w:cs="B Nazanin" w:hint="cs"/>
-          <w:sz w:val="30"/>
-          <w:szCs w:val="30"/>
-          <w:rtl/>
-          <w:lang w:bidi="fa-IR"/>
-        </w:rPr>
-        <w:t>تست سیستم)</w:t>
-      </w:r>
-    </w:p>
-    <w:p>
-      <w:pPr>
-        <w:bidi/>
-        <w:rPr>
-          <w:rFonts w:cs="B Nazanin"/>
-          <w:sz w:val="30"/>
-          <w:szCs w:val="30"/>
-          <w:rtl/>
-          <w:lang w:bidi="fa-IR"/>
-        </w:rPr>
-      </w:pPr>
-      <w:r>
-        <w:rPr>
-          <w:rFonts w:cs="B Nazanin"/>
-          <w:sz w:val="30"/>
-          <w:szCs w:val="30"/>
           <w:rtl/>
           <w:lang w:bidi="fa-IR"/>
         </w:rPr>
         <w:drawing>
-          <wp:inline distT="0" distB="0" distL="0" distR="0" wp14:anchorId="06819327" wp14:editId="6D51005C">
+          <wp:inline distT="0" distB="0" distL="0" distR="0" wp14:anchorId="30D9FAB9" wp14:editId="2ADF75FB">
             <wp:extent cx="5943600" cy="544195"/>
             <wp:effectExtent l="0" t="0" r="0" b="8255"/>
             <wp:docPr id="5" name="Picture 5"/>
@@ -846,7 +1289,7 @@
                     <pic:cNvPicPr/>
                   </pic:nvPicPr>
                   <pic:blipFill>
-                    <a:blip r:embed="rId8"/>
+                    <a:blip r:embed="rId10"/>
                     <a:stretch>
                       <a:fillRect/>
                     </a:stretch>
@@ -871,23 +1314,25 @@
       <w:pPr>
         <w:bidi/>
         <w:rPr>
+          <w:rFonts w:ascii="Vazir" w:hAnsi="Vazir" w:cs="Vazir"/>
+          <w:color w:val="000000" w:themeColor="text1"/>
+          <w:sz w:val="28"/>
+          <w:szCs w:val="28"/>
+          <w:rtl/>
+          <w:lang w:bidi="fa-IR"/>
+        </w:rPr>
+      </w:pPr>
+      <w:r>
+        <w:rPr>
           <w:rFonts w:cs="B Nazanin"/>
+          <w:noProof/>
           <w:sz w:val="30"/>
           <w:szCs w:val="30"/>
           <w:rtl/>
           <w:lang w:bidi="fa-IR"/>
         </w:rPr>
-      </w:pPr>
-      <w:r>
-        <w:rPr>
-          <w:rFonts w:cs="B Nazanin"/>
-          <w:sz w:val="30"/>
-          <w:szCs w:val="30"/>
-          <w:rtl/>
-          <w:lang w:bidi="fa-IR"/>
-        </w:rPr>
         <w:drawing>
-          <wp:inline distT="0" distB="0" distL="0" distR="0" wp14:anchorId="54626B4E" wp14:editId="1ECB47F3">
+          <wp:inline distT="0" distB="0" distL="0" distR="0" wp14:anchorId="18984FE1" wp14:editId="57FCA23B">
             <wp:extent cx="5943600" cy="2931160"/>
             <wp:effectExtent l="0" t="0" r="0" b="2540"/>
             <wp:docPr id="6" name="Picture 6" descr="Background pattern&#10;&#10;Description automatically generated"/>
@@ -902,7 +1347,7 @@
                     <pic:cNvPicPr/>
                   </pic:nvPicPr>
                   <pic:blipFill>
-                    <a:blip r:embed="rId9"/>
+                    <a:blip r:embed="rId11"/>
                     <a:stretch>
                       <a:fillRect/>
                     </a:stretch>
@@ -926,59 +1371,80 @@
     <w:p>
       <w:pPr>
         <w:bidi/>
+        <w:ind w:firstLine="720"/>
+        <w:rPr>
+          <w:rFonts w:ascii="Vazir" w:hAnsi="Vazir" w:cs="Vazir"/>
+          <w:color w:val="000000" w:themeColor="text1"/>
+          <w:sz w:val="24"/>
+          <w:szCs w:val="24"/>
+          <w:rtl/>
+          <w:lang w:bidi="fa-IR"/>
+        </w:rPr>
+      </w:pPr>
+    </w:p>
+    <w:p>
+      <w:pPr>
+        <w:bidi/>
+        <w:ind w:firstLine="720"/>
+        <w:rPr>
+          <w:rFonts w:ascii="Vazir" w:hAnsi="Vazir" w:cs="Vazir"/>
+          <w:color w:val="000000" w:themeColor="text1"/>
+          <w:sz w:val="24"/>
+          <w:szCs w:val="24"/>
+          <w:rtl/>
+          <w:lang w:bidi="fa-IR"/>
+        </w:rPr>
+      </w:pPr>
+      <w:r>
+        <w:rPr>
+          <w:rFonts w:ascii="Vazir" w:hAnsi="Vazir" w:cs="Vazir" w:hint="cs"/>
+          <w:color w:val="000000" w:themeColor="text1"/>
+          <w:sz w:val="24"/>
+          <w:szCs w:val="24"/>
+          <w:rtl/>
+          <w:lang w:bidi="fa-IR"/>
+        </w:rPr>
+        <w:lastRenderedPageBreak/>
+        <w:t>بعد از گذشت زمان انقضا</w:t>
+      </w:r>
+      <w:r>
+        <w:rPr>
+          <w:rFonts w:ascii="Vazir" w:hAnsi="Vazir" w:cs="Vazir" w:hint="cs"/>
+          <w:color w:val="000000" w:themeColor="text1"/>
+          <w:sz w:val="24"/>
+          <w:szCs w:val="24"/>
+          <w:rtl/>
+          <w:lang w:bidi="fa-IR"/>
+        </w:rPr>
+        <w:t>:</w:t>
+      </w:r>
+    </w:p>
+    <w:p>
+      <w:pPr>
+        <w:bidi/>
+        <w:jc w:val="center"/>
+        <w:rPr>
+          <w:rFonts w:ascii="Vazir" w:hAnsi="Vazir" w:cs="Vazir"/>
+          <w:color w:val="000000" w:themeColor="text1"/>
+          <w:sz w:val="24"/>
+          <w:szCs w:val="24"/>
+          <w:rtl/>
+          <w:lang w:bidi="fa-IR"/>
+        </w:rPr>
+      </w:pPr>
+      <w:r>
         <w:rPr>
           <w:rFonts w:cs="B Nazanin"/>
+          <w:noProof/>
           <w:sz w:val="30"/>
           <w:szCs w:val="30"/>
           <w:rtl/>
           <w:lang w:bidi="fa-IR"/>
         </w:rPr>
-      </w:pPr>
-      <w:r>
-        <w:rPr>
-          <w:rFonts w:cs="B Nazanin" w:hint="cs"/>
-          <w:sz w:val="30"/>
-          <w:szCs w:val="30"/>
-          <w:rtl/>
-          <w:lang w:bidi="fa-IR"/>
-        </w:rPr>
-        <w:lastRenderedPageBreak/>
-        <w:t>بعد از گذشت زمان انقضا</w:t>
-      </w:r>
-      <w:r>
-        <w:rPr>
-          <w:rFonts w:cs="B Nazanin" w:hint="cs"/>
-          <w:sz w:val="30"/>
-          <w:szCs w:val="30"/>
-          <w:rtl/>
-          <w:lang w:bidi="fa-IR"/>
-        </w:rPr>
-        <w:t>:</w:t>
-      </w:r>
-    </w:p>
-    <w:p>
-      <w:pPr>
-        <w:bidi/>
-        <w:rPr>
-          <w:rFonts w:cs="B Nazanin"/>
-          <w:sz w:val="30"/>
-          <w:szCs w:val="30"/>
-          <w:rtl/>
-          <w:lang w:bidi="fa-IR"/>
-        </w:rPr>
-      </w:pPr>
-      <w:r>
-        <w:rPr>
-          <w:rFonts w:cs="B Nazanin"/>
-          <w:sz w:val="30"/>
-          <w:szCs w:val="30"/>
-          <w:rtl/>
-          <w:lang w:bidi="fa-IR"/>
-        </w:rPr>
         <w:drawing>
-          <wp:inline distT="0" distB="0" distL="0" distR="0" wp14:anchorId="63ABFA1C" wp14:editId="57A6F098">
-            <wp:extent cx="5163271" cy="1171739"/>
-            <wp:effectExtent l="0" t="0" r="0" b="9525"/>
+          <wp:inline distT="0" distB="0" distL="0" distR="0" wp14:anchorId="52B8261C" wp14:editId="6E52424C">
+            <wp:extent cx="4198620" cy="952824"/>
+            <wp:effectExtent l="0" t="0" r="0" b="0"/>
             <wp:docPr id="7" name="Picture 7" descr="Graphical user interface&#10;&#10;Description automatically generated with medium confidence"/>
             <wp:cNvGraphicFramePr>
               <a:graphicFrameLocks xmlns:a="http://schemas.openxmlformats.org/drawingml/2006/main" noChangeAspect="1"/>
@@ -991,7 +1457,7 @@
                     <pic:cNvPicPr/>
                   </pic:nvPicPr>
                   <pic:blipFill>
-                    <a:blip r:embed="rId10"/>
+                    <a:blip r:embed="rId12"/>
                     <a:stretch>
                       <a:fillRect/>
                     </a:stretch>
@@ -999,7 +1465,7 @@
                   <pic:spPr>
                     <a:xfrm>
                       <a:off x="0" y="0"/>
-                      <a:ext cx="5163271" cy="1171739"/>
+                      <a:ext cx="4225751" cy="958981"/>
                     </a:xfrm>
                     <a:prstGeom prst="rect">
                       <a:avLst/>
@@ -1015,60 +1481,54 @@
     <w:p>
       <w:pPr>
         <w:bidi/>
+        <w:ind w:firstLine="720"/>
+        <w:rPr>
+          <w:rFonts w:ascii="Vazir" w:hAnsi="Vazir" w:cs="Vazir"/>
+          <w:color w:val="000000" w:themeColor="text1"/>
+          <w:sz w:val="24"/>
+          <w:szCs w:val="24"/>
+          <w:rtl/>
+          <w:lang w:bidi="fa-IR"/>
+        </w:rPr>
+      </w:pPr>
+      <w:r>
+        <w:rPr>
+          <w:rFonts w:ascii="Vazir" w:hAnsi="Vazir" w:cs="Vazir" w:hint="cs"/>
+          <w:color w:val="000000" w:themeColor="text1"/>
+          <w:sz w:val="24"/>
+          <w:szCs w:val="24"/>
+          <w:rtl/>
+          <w:lang w:bidi="fa-IR"/>
+        </w:rPr>
+        <w:t>درخواست نامعتبر:</w:t>
+      </w:r>
+    </w:p>
+    <w:p>
+      <w:pPr>
+        <w:bidi/>
+        <w:jc w:val="center"/>
+        <w:rPr>
+          <w:rFonts w:ascii="Vazir" w:hAnsi="Vazir" w:cs="Vazir"/>
+          <w:color w:val="000000" w:themeColor="text1"/>
+          <w:sz w:val="28"/>
+          <w:szCs w:val="28"/>
+          <w:rtl/>
+          <w:lang w:bidi="fa-IR"/>
+        </w:rPr>
+      </w:pPr>
+      <w:r>
         <w:rPr>
           <w:rFonts w:cs="B Nazanin"/>
+          <w:noProof/>
           <w:sz w:val="30"/>
           <w:szCs w:val="30"/>
           <w:rtl/>
           <w:lang w:bidi="fa-IR"/>
         </w:rPr>
-      </w:pPr>
-    </w:p>
-    <w:p>
-      <w:pPr>
-        <w:bidi/>
-        <w:rPr>
-          <w:rFonts w:cs="B Nazanin"/>
-          <w:sz w:val="30"/>
-          <w:szCs w:val="30"/>
-          <w:rtl/>
-          <w:lang w:bidi="fa-IR"/>
-        </w:rPr>
-      </w:pPr>
-      <w:r>
-        <w:rPr>
-          <w:rFonts w:cs="B Nazanin" w:hint="cs"/>
-          <w:sz w:val="30"/>
-          <w:szCs w:val="30"/>
-          <w:rtl/>
-          <w:lang w:bidi="fa-IR"/>
-        </w:rPr>
-        <w:t>پست و درخواست ادرس نامعتبر)</w:t>
-      </w:r>
-    </w:p>
-    <w:p>
-      <w:pPr>
-        <w:bidi/>
-        <w:rPr>
-          <w:rFonts w:cs="B Nazanin" w:hint="cs"/>
-          <w:sz w:val="30"/>
-          <w:szCs w:val="30"/>
-          <w:rtl/>
-          <w:lang w:bidi="fa-IR"/>
-        </w:rPr>
-      </w:pPr>
-      <w:r>
-        <w:rPr>
-          <w:rFonts w:cs="B Nazanin"/>
-          <w:sz w:val="30"/>
-          <w:szCs w:val="30"/>
-          <w:rtl/>
-          <w:lang w:bidi="fa-IR"/>
-        </w:rPr>
         <w:drawing>
-          <wp:inline distT="0" distB="0" distL="0" distR="0" wp14:anchorId="47FFE16E" wp14:editId="33B59DEB">
-            <wp:extent cx="5943600" cy="1845945"/>
-            <wp:effectExtent l="0" t="0" r="0" b="1905"/>
+          <wp:inline distT="0" distB="0" distL="0" distR="0" wp14:anchorId="2CDA8BF1" wp14:editId="0EDAE122">
+            <wp:extent cx="4538972" cy="1409700"/>
+            <wp:effectExtent l="0" t="0" r="0" b="0"/>
             <wp:docPr id="8" name="Picture 8" descr="Text&#10;&#10;Description automatically generated"/>
             <wp:cNvGraphicFramePr>
               <a:graphicFrameLocks xmlns:a="http://schemas.openxmlformats.org/drawingml/2006/main" noChangeAspect="1"/>
@@ -1081,7 +1541,7 @@
                     <pic:cNvPicPr/>
                   </pic:nvPicPr>
                   <pic:blipFill>
-                    <a:blip r:embed="rId11"/>
+                    <a:blip r:embed="rId13"/>
                     <a:stretch>
                       <a:fillRect/>
                     </a:stretch>
@@ -1089,7 +1549,7 @@
                   <pic:spPr>
                     <a:xfrm>
                       <a:off x="0" y="0"/>
-                      <a:ext cx="5943600" cy="1845945"/>
+                      <a:ext cx="4549345" cy="1412922"/>
                     </a:xfrm>
                     <a:prstGeom prst="rect">
                       <a:avLst/>
@@ -1104,108 +1564,1765 @@
     </w:p>
     <w:p>
       <w:pPr>
+        <w:spacing w:after="0" w:line="240" w:lineRule="auto"/>
+        <w:rPr>
+          <w:rFonts w:ascii="Vazir" w:hAnsi="Vazir" w:cs="Vazir"/>
+          <w:b/>
+          <w:bCs/>
+          <w:color w:val="000000" w:themeColor="text1"/>
+          <w:sz w:val="28"/>
+          <w:szCs w:val="28"/>
+          <w:rtl/>
+          <w:lang w:bidi="fa-IR"/>
+        </w:rPr>
+      </w:pPr>
+      <w:r>
+        <w:rPr>
+          <w:rFonts w:ascii="Vazir" w:hAnsi="Vazir" w:cs="Vazir"/>
+          <w:b/>
+          <w:bCs/>
+          <w:color w:val="000000" w:themeColor="text1"/>
+          <w:sz w:val="28"/>
+          <w:szCs w:val="28"/>
+          <w:rtl/>
+          <w:lang w:bidi="fa-IR"/>
+        </w:rPr>
+        <w:br w:type="page"/>
+      </w:r>
+    </w:p>
+    <w:p>
+      <w:pPr>
         <w:bidi/>
         <w:rPr>
-          <w:rFonts w:cs="B Nazanin"/>
-          <w:sz w:val="30"/>
-          <w:szCs w:val="30"/>
-          <w:rtl/>
-          <w:lang w:bidi="fa-IR"/>
-        </w:rPr>
-      </w:pPr>
+          <w:rFonts w:ascii="Vazir" w:hAnsi="Vazir" w:cs="Vazir"/>
+          <w:b/>
+          <w:bCs/>
+          <w:color w:val="000000" w:themeColor="text1"/>
+          <w:sz w:val="28"/>
+          <w:szCs w:val="28"/>
+          <w:lang w:bidi="fa-IR"/>
+        </w:rPr>
+      </w:pPr>
+      <w:r>
+        <w:rPr>
+          <w:rFonts w:ascii="Vazir" w:hAnsi="Vazir" w:cs="Vazir"/>
+          <w:b/>
+          <w:bCs/>
+          <w:color w:val="000000" w:themeColor="text1"/>
+          <w:sz w:val="28"/>
+          <w:szCs w:val="28"/>
+          <w:rtl/>
+          <w:lang w:bidi="fa-IR"/>
+        </w:rPr>
+        <w:lastRenderedPageBreak/>
+        <w:t>موارد امتیازی:</w:t>
+      </w:r>
     </w:p>
     <w:p>
       <w:pPr>
         <w:bidi/>
         <w:rPr>
-          <w:rFonts w:cs="B Nazanin"/>
-          <w:sz w:val="30"/>
-          <w:szCs w:val="30"/>
-          <w:rtl/>
-          <w:lang w:bidi="fa-IR"/>
-        </w:rPr>
-      </w:pPr>
-    </w:p>
-    <w:p>
-      <w:pPr>
+          <w:b/>
+          <w:bCs/>
+          <w:sz w:val="20"/>
+          <w:szCs w:val="20"/>
+        </w:rPr>
+      </w:pPr>
+      <w:r>
+        <w:rPr>
+          <w:rFonts w:ascii="Vazir" w:hAnsi="Vazir" w:cs="Vazir"/>
+          <w:b/>
+          <w:bCs/>
+          <w:color w:val="000000" w:themeColor="text1"/>
+          <w:sz w:val="24"/>
+          <w:szCs w:val="24"/>
+          <w:rtl/>
+          <w:lang w:bidi="fa-IR"/>
+        </w:rPr>
+        <w:t xml:space="preserve">ساخت کامپوننت </w:t>
+      </w:r>
+      <w:r>
+        <w:rPr>
+          <w:rFonts w:ascii="Vazir" w:hAnsi="Vazir" w:cs="Vazir"/>
+          <w:b/>
+          <w:bCs/>
+          <w:color w:val="000000" w:themeColor="text1"/>
+          <w:sz w:val="24"/>
+          <w:szCs w:val="24"/>
+          <w:lang w:bidi="fa-IR"/>
+        </w:rPr>
+        <w:t>HPA</w:t>
+      </w:r>
+    </w:p>
+    <w:p>
+      <w:pPr>
+        <w:pStyle w:val="ListParagraph"/>
+        <w:numPr>
+          <w:ilvl w:val="0"/>
+          <w:numId w:val="5"/>
+        </w:numPr>
         <w:bidi/>
         <w:rPr>
-          <w:rFonts w:cs="B Nazanin"/>
-          <w:sz w:val="30"/>
-          <w:szCs w:val="30"/>
-          <w:rtl/>
-          <w:lang w:bidi="fa-IR"/>
-        </w:rPr>
-      </w:pPr>
-    </w:p>
-    <w:p>
-      <w:pPr>
+          <w:rFonts w:ascii="Vazir" w:hAnsi="Vazir" w:cs="Vazir"/>
+          <w:color w:val="000000" w:themeColor="text1"/>
+          <w:sz w:val="24"/>
+          <w:szCs w:val="24"/>
+          <w:lang w:bidi="fa-IR"/>
+        </w:rPr>
+      </w:pPr>
+      <w:r>
+        <w:rPr>
+          <w:rFonts w:ascii="Vazir" w:hAnsi="Vazir" w:cs="Vazir"/>
+          <w:color w:val="000000" w:themeColor="text1"/>
+          <w:sz w:val="24"/>
+          <w:szCs w:val="24"/>
+          <w:rtl/>
+          <w:lang w:bidi="fa-IR"/>
+        </w:rPr>
+        <w:t xml:space="preserve">به طور کلی </w:t>
+      </w:r>
+      <w:r>
+        <w:rPr>
+          <w:rFonts w:ascii="Vazir" w:hAnsi="Vazir" w:cs="Vazir"/>
+          <w:color w:val="000000" w:themeColor="text1"/>
+          <w:sz w:val="24"/>
+          <w:szCs w:val="24"/>
+          <w:lang w:bidi="fa-IR"/>
+        </w:rPr>
+        <w:t>۳</w:t>
+      </w:r>
+      <w:r>
+        <w:rPr>
+          <w:rFonts w:ascii="Vazir" w:hAnsi="Vazir" w:cs="Vazir"/>
+          <w:color w:val="000000" w:themeColor="text1"/>
+          <w:sz w:val="24"/>
+          <w:szCs w:val="24"/>
+          <w:rtl/>
+          <w:lang w:bidi="fa-IR"/>
+        </w:rPr>
+        <w:t xml:space="preserve"> نوع پارامتر برای مقیاس کردن خودکار وجود دارد. که </w:t>
+      </w:r>
+      <w:r>
+        <w:rPr>
+          <w:rFonts w:ascii="Vazir" w:hAnsi="Vazir" w:cs="Vazir"/>
+          <w:color w:val="000000" w:themeColor="text1"/>
+          <w:sz w:val="24"/>
+          <w:szCs w:val="24"/>
+          <w:lang w:bidi="fa-IR"/>
+        </w:rPr>
+        <w:t>resource</w:t>
+      </w:r>
+      <w:r>
+        <w:rPr>
+          <w:rFonts w:ascii="Vazir" w:hAnsi="Vazir" w:cs="Vazir"/>
+          <w:color w:val="000000" w:themeColor="text1"/>
+          <w:sz w:val="24"/>
+          <w:szCs w:val="24"/>
+          <w:lang w:bidi="fa-IR"/>
+        </w:rPr>
+        <w:t xml:space="preserve"> metric</w:t>
+      </w:r>
+      <w:r>
+        <w:rPr>
+          <w:rFonts w:ascii="Vazir" w:hAnsi="Vazir" w:cs="Vazir"/>
+          <w:color w:val="000000" w:themeColor="text1"/>
+          <w:sz w:val="24"/>
+          <w:szCs w:val="24"/>
+          <w:rtl/>
+          <w:lang w:bidi="fa-IR"/>
+        </w:rPr>
+        <w:t xml:space="preserve"> و </w:t>
+      </w:r>
+      <w:r>
+        <w:rPr>
+          <w:rFonts w:ascii="Vazir" w:hAnsi="Vazir" w:cs="Vazir"/>
+          <w:color w:val="000000" w:themeColor="text1"/>
+          <w:sz w:val="24"/>
+          <w:szCs w:val="24"/>
+          <w:lang w:bidi="fa-IR"/>
+        </w:rPr>
+        <w:t>pod metric</w:t>
+      </w:r>
+      <w:r>
+        <w:rPr>
+          <w:rFonts w:ascii="Vazir" w:hAnsi="Vazir" w:cs="Vazir"/>
+          <w:color w:val="000000" w:themeColor="text1"/>
+          <w:sz w:val="24"/>
+          <w:szCs w:val="24"/>
+          <w:rtl/>
+          <w:lang w:bidi="fa-IR"/>
+        </w:rPr>
+        <w:t xml:space="preserve"> و </w:t>
+      </w:r>
+      <w:r>
+        <w:rPr>
+          <w:rFonts w:ascii="Vazir" w:hAnsi="Vazir" w:cs="Vazir"/>
+          <w:color w:val="000000" w:themeColor="text1"/>
+          <w:sz w:val="24"/>
+          <w:szCs w:val="24"/>
+          <w:lang w:bidi="fa-IR"/>
+        </w:rPr>
+        <w:t>object metric</w:t>
+      </w:r>
+      <w:r>
+        <w:rPr>
+          <w:rFonts w:ascii="Vazir" w:hAnsi="Vazir" w:cs="Vazir"/>
+          <w:color w:val="000000" w:themeColor="text1"/>
+          <w:sz w:val="24"/>
+          <w:szCs w:val="24"/>
+          <w:rtl/>
+          <w:lang w:bidi="fa-IR"/>
+        </w:rPr>
+        <w:t xml:space="preserve"> می‌باشد. در </w:t>
+      </w:r>
+      <w:r>
+        <w:rPr>
+          <w:rFonts w:ascii="Vazir" w:hAnsi="Vazir" w:cs="Vazir"/>
+          <w:color w:val="000000" w:themeColor="text1"/>
+          <w:sz w:val="24"/>
+          <w:szCs w:val="24"/>
+          <w:lang w:bidi="fa-IR"/>
+        </w:rPr>
+        <w:t>resource metric</w:t>
+      </w:r>
+      <w:r>
+        <w:rPr>
+          <w:rFonts w:ascii="Vazir" w:hAnsi="Vazir" w:cs="Vazir"/>
+          <w:color w:val="000000" w:themeColor="text1"/>
+          <w:sz w:val="24"/>
+          <w:szCs w:val="24"/>
+          <w:rtl/>
+          <w:lang w:bidi="fa-IR"/>
+        </w:rPr>
+        <w:t xml:space="preserve"> میانگین میزان مصرف شده ی </w:t>
+      </w:r>
+      <w:r>
+        <w:rPr>
+          <w:rFonts w:ascii="Vazir" w:hAnsi="Vazir" w:cs="Vazir"/>
+          <w:color w:val="000000" w:themeColor="text1"/>
+          <w:sz w:val="24"/>
+          <w:szCs w:val="24"/>
+          <w:lang w:bidi="fa-IR"/>
+        </w:rPr>
+        <w:t>cpu</w:t>
+      </w:r>
+      <w:r>
+        <w:rPr>
+          <w:rFonts w:ascii="Vazir" w:hAnsi="Vazir" w:cs="Vazir"/>
+          <w:color w:val="000000" w:themeColor="text1"/>
+          <w:sz w:val="24"/>
+          <w:szCs w:val="24"/>
+          <w:rtl/>
+          <w:lang w:bidi="fa-IR"/>
+        </w:rPr>
+        <w:t xml:space="preserve"> و </w:t>
+      </w:r>
+      <w:r>
+        <w:rPr>
+          <w:rFonts w:ascii="Vazir" w:hAnsi="Vazir" w:cs="Vazir"/>
+          <w:color w:val="000000" w:themeColor="text1"/>
+          <w:sz w:val="24"/>
+          <w:szCs w:val="24"/>
+          <w:lang w:bidi="fa-IR"/>
+        </w:rPr>
+        <w:t>memory</w:t>
+      </w:r>
+      <w:r>
+        <w:rPr>
+          <w:rFonts w:ascii="Vazir" w:hAnsi="Vazir" w:cs="Vazir"/>
+          <w:color w:val="000000" w:themeColor="text1"/>
+          <w:sz w:val="24"/>
+          <w:szCs w:val="24"/>
+          <w:rtl/>
+          <w:lang w:bidi="fa-IR"/>
+        </w:rPr>
+        <w:t xml:space="preserve"> قابل بررسی می‌باشد به صورتی که اگر از مقدار درصد تعیین شده کمتر یا بیشتر مصرف شده باشد تعداد پاد ها به اندازه مورد نیاز تغییر می‌کند. در </w:t>
+      </w:r>
+      <w:r>
+        <w:rPr>
+          <w:rFonts w:ascii="Vazir" w:hAnsi="Vazir" w:cs="Vazir"/>
+          <w:color w:val="000000" w:themeColor="text1"/>
+          <w:sz w:val="24"/>
+          <w:szCs w:val="24"/>
+          <w:lang w:bidi="fa-IR"/>
+        </w:rPr>
+        <w:t>pod metric</w:t>
+      </w:r>
+      <w:r>
+        <w:rPr>
+          <w:rFonts w:ascii="Vazir" w:hAnsi="Vazir" w:cs="Vazir"/>
+          <w:color w:val="000000" w:themeColor="text1"/>
+          <w:sz w:val="24"/>
+          <w:szCs w:val="24"/>
+          <w:rtl/>
+          <w:lang w:bidi="fa-IR"/>
+        </w:rPr>
+        <w:t xml:space="preserve"> میزان استفاده از منابع در پادها مورد بررسی قرار می‌گیرد. در روش سوم معیار بر روی </w:t>
+      </w:r>
+      <w:r>
+        <w:rPr>
+          <w:rFonts w:ascii="Vazir" w:hAnsi="Vazir" w:cs="Vazir"/>
+          <w:color w:val="000000" w:themeColor="text1"/>
+          <w:sz w:val="24"/>
+          <w:szCs w:val="24"/>
+          <w:lang w:bidi="fa-IR"/>
+        </w:rPr>
+        <w:t>object</w:t>
+      </w:r>
+      <w:r>
+        <w:rPr>
+          <w:rFonts w:ascii="Vazir" w:hAnsi="Vazir" w:cs="Vazir"/>
+          <w:color w:val="000000" w:themeColor="text1"/>
+          <w:sz w:val="24"/>
+          <w:szCs w:val="24"/>
+          <w:rtl/>
+          <w:lang w:bidi="fa-IR"/>
+        </w:rPr>
+        <w:t xml:space="preserve"> های متفاوتی تعریف می‌شود.</w:t>
+      </w:r>
+    </w:p>
+    <w:p>
+      <w:pPr>
+        <w:pStyle w:val="ListParagraph"/>
+        <w:numPr>
+          <w:ilvl w:val="0"/>
+          <w:numId w:val="5"/>
+        </w:numPr>
         <w:bidi/>
         <w:rPr>
-          <w:rFonts w:cs="B Nazanin"/>
-          <w:sz w:val="30"/>
-          <w:szCs w:val="30"/>
-          <w:rtl/>
-          <w:lang w:bidi="fa-IR"/>
-        </w:rPr>
-      </w:pPr>
-    </w:p>
-    <w:p>
-      <w:pPr>
+          <w:rFonts w:ascii="Vazir" w:hAnsi="Vazir" w:cs="Vazir"/>
+          <w:color w:val="000000" w:themeColor="text1"/>
+          <w:sz w:val="24"/>
+          <w:szCs w:val="24"/>
+          <w:lang w:bidi="fa-IR"/>
+        </w:rPr>
+      </w:pPr>
+      <w:r>
+        <w:rPr>
+          <w:rFonts w:ascii="Vazir" w:hAnsi="Vazir" w:cs="Vazir"/>
+          <w:color w:val="000000" w:themeColor="text1"/>
+          <w:sz w:val="24"/>
+          <w:szCs w:val="24"/>
+          <w:rtl/>
+          <w:lang w:bidi="fa-IR"/>
+        </w:rPr>
+        <w:t xml:space="preserve">ما از </w:t>
+      </w:r>
+      <w:r>
+        <w:rPr>
+          <w:rFonts w:ascii="Vazir" w:hAnsi="Vazir" w:cs="Vazir"/>
+          <w:color w:val="000000" w:themeColor="text1"/>
+          <w:sz w:val="24"/>
+          <w:szCs w:val="24"/>
+          <w:lang w:bidi="fa-IR"/>
+        </w:rPr>
+        <w:t>resource metric</w:t>
+      </w:r>
+      <w:r>
+        <w:rPr>
+          <w:rFonts w:ascii="Vazir" w:hAnsi="Vazir" w:cs="Vazir"/>
+          <w:color w:val="000000" w:themeColor="text1"/>
+          <w:sz w:val="24"/>
+          <w:szCs w:val="24"/>
+          <w:rtl/>
+          <w:lang w:bidi="fa-IR"/>
+        </w:rPr>
+        <w:t xml:space="preserve"> ها و به طور دقیق‌تر از مصرف </w:t>
+      </w:r>
+      <w:r>
+        <w:rPr>
+          <w:rFonts w:ascii="Vazir" w:hAnsi="Vazir" w:cs="Vazir"/>
+          <w:color w:val="000000" w:themeColor="text1"/>
+          <w:sz w:val="24"/>
+          <w:szCs w:val="24"/>
+          <w:lang w:bidi="fa-IR"/>
+        </w:rPr>
+        <w:t>cpu</w:t>
+      </w:r>
+      <w:r>
+        <w:rPr>
+          <w:rFonts w:ascii="Vazir" w:hAnsi="Vazir" w:cs="Vazir"/>
+          <w:color w:val="000000" w:themeColor="text1"/>
+          <w:sz w:val="24"/>
+          <w:szCs w:val="24"/>
+          <w:rtl/>
+          <w:lang w:bidi="fa-IR"/>
+        </w:rPr>
+        <w:t xml:space="preserve"> برای ایجاد </w:t>
+      </w:r>
+      <w:r>
+        <w:rPr>
+          <w:rFonts w:ascii="Vazir" w:hAnsi="Vazir" w:cs="Vazir"/>
+          <w:color w:val="000000" w:themeColor="text1"/>
+          <w:sz w:val="24"/>
+          <w:szCs w:val="24"/>
+          <w:lang w:bidi="fa-IR"/>
+        </w:rPr>
+        <w:t>HPA</w:t>
+      </w:r>
+      <w:r>
+        <w:rPr>
+          <w:rFonts w:ascii="Vazir" w:hAnsi="Vazir" w:cs="Vazir"/>
+          <w:color w:val="000000" w:themeColor="text1"/>
+          <w:sz w:val="24"/>
+          <w:szCs w:val="24"/>
+          <w:rtl/>
+          <w:lang w:bidi="fa-IR"/>
+        </w:rPr>
+        <w:t xml:space="preserve"> استفاده کردیم. با توجه به اینکه در اینجا صرفاً کارکرد درست برنامه مد نظرمان بود و میخواستیم در صورتی که از بیش از </w:t>
+      </w:r>
+      <w:r>
+        <w:rPr>
+          <w:rFonts w:ascii="Vazir" w:hAnsi="Vazir" w:cs="Vazir"/>
+          <w:color w:val="000000" w:themeColor="text1"/>
+          <w:sz w:val="24"/>
+          <w:szCs w:val="24"/>
+          <w:lang w:bidi="fa-IR"/>
+        </w:rPr>
+        <w:t>۵۰</w:t>
+      </w:r>
+      <w:r>
+        <w:rPr>
+          <w:rFonts w:ascii="Vazir" w:hAnsi="Vazir" w:cs="Vazir"/>
+          <w:color w:val="000000" w:themeColor="text1"/>
+          <w:sz w:val="24"/>
+          <w:szCs w:val="24"/>
+          <w:rtl/>
+          <w:lang w:bidi="fa-IR"/>
+        </w:rPr>
+        <w:t xml:space="preserve"> درصد </w:t>
+      </w:r>
+      <w:r>
+        <w:rPr>
+          <w:rFonts w:ascii="Vazir" w:hAnsi="Vazir" w:cs="Vazir"/>
+          <w:color w:val="000000" w:themeColor="text1"/>
+          <w:sz w:val="24"/>
+          <w:szCs w:val="24"/>
+          <w:lang w:bidi="fa-IR"/>
+        </w:rPr>
+        <w:t>cpu</w:t>
+      </w:r>
+      <w:r>
+        <w:rPr>
+          <w:rFonts w:ascii="Vazir" w:hAnsi="Vazir" w:cs="Vazir"/>
+          <w:color w:val="000000" w:themeColor="text1"/>
+          <w:sz w:val="24"/>
+          <w:szCs w:val="24"/>
+          <w:rtl/>
+          <w:lang w:bidi="fa-IR"/>
+        </w:rPr>
+        <w:t xml:space="preserve"> پاد ها استفاده شد، به طور خودکار منابع جایگزین آماده شوند.</w:t>
+      </w:r>
+    </w:p>
+    <w:p>
+      <w:pPr>
+        <w:pStyle w:val="ListParagraph"/>
+        <w:numPr>
+          <w:ilvl w:val="0"/>
+          <w:numId w:val="5"/>
+        </w:numPr>
         <w:bidi/>
         <w:rPr>
-          <w:rFonts w:cs="B Nazanin"/>
-          <w:sz w:val="30"/>
-          <w:szCs w:val="30"/>
-          <w:rtl/>
-          <w:lang w:bidi="fa-IR"/>
-        </w:rPr>
-      </w:pPr>
-    </w:p>
-    <w:p>
-      <w:pPr>
+          <w:rFonts w:ascii="Vazir" w:hAnsi="Vazir" w:cs="Vazir"/>
+          <w:color w:val="000000" w:themeColor="text1"/>
+          <w:sz w:val="24"/>
+          <w:szCs w:val="24"/>
+          <w:lang w:bidi="fa-IR"/>
+        </w:rPr>
+      </w:pPr>
+      <w:r>
+        <w:rPr>
+          <w:rFonts w:ascii="Vazir" w:hAnsi="Vazir" w:cs="Vazir"/>
+          <w:color w:val="000000" w:themeColor="text1"/>
+          <w:sz w:val="24"/>
+          <w:szCs w:val="24"/>
+          <w:rtl/>
+          <w:lang w:bidi="fa-IR"/>
+        </w:rPr>
+        <w:t xml:space="preserve">با دستور زیر </w:t>
+      </w:r>
+      <w:r>
+        <w:rPr>
+          <w:rFonts w:ascii="Vazir" w:hAnsi="Vazir" w:cs="Vazir"/>
+          <w:color w:val="000000" w:themeColor="text1"/>
+          <w:sz w:val="24"/>
+          <w:szCs w:val="24"/>
+          <w:lang w:bidi="fa-IR"/>
+        </w:rPr>
+        <w:t>hpa</w:t>
+      </w:r>
+      <w:r>
+        <w:rPr>
+          <w:rFonts w:ascii="Vazir" w:hAnsi="Vazir" w:cs="Vazir"/>
+          <w:color w:val="000000" w:themeColor="text1"/>
+          <w:sz w:val="24"/>
+          <w:szCs w:val="24"/>
+          <w:rtl/>
+          <w:lang w:bidi="fa-IR"/>
+        </w:rPr>
+        <w:t xml:space="preserve"> را </w:t>
+      </w:r>
+      <w:r>
+        <w:rPr>
+          <w:rFonts w:ascii="Vazir" w:hAnsi="Vazir" w:cs="Vazir" w:hint="cs"/>
+          <w:color w:val="000000" w:themeColor="text1"/>
+          <w:sz w:val="24"/>
+          <w:szCs w:val="24"/>
+          <w:rtl/>
+          <w:lang w:bidi="fa-IR"/>
+        </w:rPr>
+        <w:t>می سازیم</w:t>
+      </w:r>
+      <w:r>
+        <w:rPr>
+          <w:rFonts w:ascii="Vazir" w:hAnsi="Vazir" w:cs="Vazir"/>
+          <w:color w:val="000000" w:themeColor="text1"/>
+          <w:sz w:val="24"/>
+          <w:szCs w:val="24"/>
+          <w:rtl/>
+          <w:lang w:bidi="fa-IR"/>
+        </w:rPr>
+        <w:t>:</w:t>
+      </w:r>
+    </w:p>
+    <w:p>
+      <w:pPr>
+        <w:pStyle w:val="ListParagraph"/>
         <w:bidi/>
         <w:rPr>
-          <w:rFonts w:cs="B Nazanin"/>
-          <w:sz w:val="30"/>
-          <w:szCs w:val="30"/>
-          <w:rtl/>
-          <w:lang w:bidi="fa-IR"/>
-        </w:rPr>
-      </w:pPr>
-    </w:p>
-    <w:p>
-      <w:pPr>
+          <w:rFonts w:ascii="Vazir" w:hAnsi="Vazir" w:cs="Vazir"/>
+          <w:color w:val="000000" w:themeColor="text1"/>
+          <w:rtl/>
+          <w:lang w:bidi="fa-IR"/>
+        </w:rPr>
+      </w:pPr>
+      <w:r>
+        <w:rPr>
+          <w:rFonts w:ascii="Vazir" w:hAnsi="Vazir" w:cs="Vazir"/>
+          <w:color w:val="000000" w:themeColor="text1"/>
+          <w:lang w:bidi="fa-IR"/>
+        </w:rPr>
+        <w:t xml:space="preserve">kubectl autoscale deployment web-deployment.yaml </w:t>
+      </w:r>
+      <w:r>
+        <w:rPr>
+          <w:rFonts w:ascii="Vazir" w:hAnsi="Vazir" w:cs="Vazir"/>
+          <w:color w:val="000000" w:themeColor="text1"/>
+          <w:lang w:bidi="fa-IR"/>
+        </w:rPr>
+        <w:t>--</w:t>
+      </w:r>
+      <w:r>
+        <w:rPr>
+          <w:rFonts w:ascii="Vazir" w:hAnsi="Vazir" w:cs="Vazir"/>
+          <w:color w:val="000000" w:themeColor="text1"/>
+          <w:lang w:bidi="fa-IR"/>
+        </w:rPr>
+        <w:t xml:space="preserve">cpu-percent=60 </w:t>
+      </w:r>
+      <w:r>
+        <w:rPr>
+          <w:rFonts w:ascii="Vazir" w:hAnsi="Vazir" w:cs="Vazir"/>
+          <w:color w:val="000000" w:themeColor="text1"/>
+          <w:lang w:bidi="fa-IR"/>
+        </w:rPr>
+        <w:t>--</w:t>
+      </w:r>
+      <w:r>
+        <w:rPr>
+          <w:rFonts w:ascii="Vazir" w:hAnsi="Vazir" w:cs="Vazir"/>
+          <w:color w:val="000000" w:themeColor="text1"/>
+          <w:lang w:bidi="fa-IR"/>
+        </w:rPr>
+        <w:t xml:space="preserve">min=2 </w:t>
+      </w:r>
+      <w:r>
+        <w:rPr>
+          <w:rFonts w:ascii="Vazir" w:hAnsi="Vazir" w:cs="Vazir"/>
+          <w:color w:val="000000" w:themeColor="text1"/>
+          <w:lang w:bidi="fa-IR"/>
+        </w:rPr>
+        <w:t>--</w:t>
+      </w:r>
+      <w:r>
+        <w:rPr>
+          <w:rFonts w:ascii="Vazir" w:hAnsi="Vazir" w:cs="Vazir"/>
+          <w:color w:val="000000" w:themeColor="text1"/>
+          <w:lang w:bidi="fa-IR"/>
+        </w:rPr>
+        <w:t>max=8</w:t>
+      </w:r>
+    </w:p>
+    <w:p>
+      <w:pPr>
+        <w:pStyle w:val="ListParagraph"/>
         <w:bidi/>
         <w:rPr>
-          <w:rFonts w:cs="B Nazanin"/>
-          <w:sz w:val="30"/>
-          <w:szCs w:val="30"/>
-          <w:rtl/>
-          <w:lang w:bidi="fa-IR"/>
-        </w:rPr>
-      </w:pPr>
-    </w:p>
-    <w:p>
-      <w:pPr>
+          <w:rFonts w:ascii="Vazir" w:hAnsi="Vazir" w:cs="Vazir"/>
+          <w:color w:val="000000" w:themeColor="text1"/>
+          <w:sz w:val="24"/>
+          <w:szCs w:val="24"/>
+          <w:lang w:bidi="fa-IR"/>
+        </w:rPr>
+      </w:pPr>
+      <w:r>
+        <w:rPr>
+          <w:rFonts w:ascii="Vazir" w:hAnsi="Vazir" w:cs="Vazir"/>
+          <w:color w:val="000000" w:themeColor="text1"/>
+          <w:sz w:val="24"/>
+          <w:szCs w:val="24"/>
+          <w:rtl/>
+          <w:lang w:bidi="fa-IR"/>
+        </w:rPr>
+        <w:t>با دستور زیر نیز می‌توان جزئیات آن را مشاهده کرد:</w:t>
+      </w:r>
+    </w:p>
+    <w:p>
+      <w:pPr>
+        <w:pStyle w:val="ListParagraph"/>
         <w:bidi/>
         <w:rPr>
-          <w:rFonts w:cs="B Nazanin" w:hint="cs"/>
-          <w:sz w:val="30"/>
-          <w:szCs w:val="30"/>
-          <w:rtl/>
-          <w:lang w:bidi="fa-IR"/>
-        </w:rPr>
-      </w:pPr>
+          <w:rFonts w:ascii="Vazir" w:hAnsi="Vazir" w:cs="Vazir"/>
+          <w:color w:val="000000" w:themeColor="text1"/>
+          <w:lang w:bidi="fa-IR"/>
+        </w:rPr>
+      </w:pPr>
+      <w:r>
+        <w:rPr>
+          <w:rFonts w:ascii="Vazir" w:hAnsi="Vazir" w:cs="Vazir"/>
+          <w:color w:val="000000" w:themeColor="text1"/>
+          <w:lang w:bidi="fa-IR"/>
+        </w:rPr>
+        <w:t>kubectl get hpa</w:t>
+      </w:r>
+    </w:p>
+    <w:p>
+      <w:pPr>
+        <w:bidi/>
+        <w:rPr>
+          <w:rFonts w:ascii="Vazir" w:hAnsi="Vazir" w:cs="Vazir"/>
+          <w:b/>
+          <w:bCs/>
+          <w:color w:val="000000" w:themeColor="text1"/>
+          <w:sz w:val="24"/>
+          <w:szCs w:val="24"/>
+          <w:rtl/>
+          <w:lang w:bidi="fa-IR"/>
+        </w:rPr>
+      </w:pPr>
+      <w:r>
+        <w:rPr>
+          <w:rFonts w:ascii="Vazir" w:hAnsi="Vazir" w:cs="Vazir" w:hint="cs"/>
+          <w:b/>
+          <w:bCs/>
+          <w:color w:val="000000" w:themeColor="text1"/>
+          <w:sz w:val="24"/>
+          <w:szCs w:val="24"/>
+          <w:rtl/>
+          <w:lang w:bidi="fa-IR"/>
+        </w:rPr>
+        <w:t xml:space="preserve">اجرا با </w:t>
+      </w:r>
+      <w:r>
+        <w:rPr>
+          <w:rFonts w:ascii="Vazir" w:hAnsi="Vazir" w:cs="Vazir"/>
+          <w:b/>
+          <w:bCs/>
+          <w:color w:val="000000" w:themeColor="text1"/>
+          <w:sz w:val="24"/>
+          <w:szCs w:val="24"/>
+          <w:lang w:bidi="fa-IR"/>
+        </w:rPr>
+        <w:t>statefulset</w:t>
+      </w:r>
+      <w:r>
+        <w:rPr>
+          <w:rFonts w:ascii="Vazir" w:hAnsi="Vazir" w:cs="Vazir" w:hint="cs"/>
+          <w:b/>
+          <w:bCs/>
+          <w:color w:val="000000" w:themeColor="text1"/>
+          <w:sz w:val="24"/>
+          <w:szCs w:val="24"/>
+          <w:rtl/>
+          <w:lang w:bidi="fa-IR"/>
+        </w:rPr>
+        <w:t xml:space="preserve"> و جایگزینی با </w:t>
+      </w:r>
+      <w:r>
+        <w:rPr>
+          <w:rFonts w:ascii="Vazir" w:hAnsi="Vazir" w:cs="Vazir"/>
+          <w:b/>
+          <w:bCs/>
+          <w:color w:val="000000" w:themeColor="text1"/>
+          <w:sz w:val="24"/>
+          <w:szCs w:val="24"/>
+          <w:lang w:bidi="fa-IR"/>
+        </w:rPr>
+        <w:t>deployment</w:t>
+      </w:r>
+    </w:p>
+    <w:p>
+      <w:pPr>
+        <w:pStyle w:val="ListParagraph"/>
+        <w:numPr>
+          <w:ilvl w:val="0"/>
+          <w:numId w:val="7"/>
+        </w:numPr>
+        <w:bidi/>
+        <w:rPr>
+          <w:rFonts w:ascii="Vazir" w:hAnsi="Vazir" w:cs="Vazir"/>
+          <w:b/>
+          <w:bCs/>
+          <w:color w:val="000000" w:themeColor="text1"/>
+          <w:sz w:val="24"/>
+          <w:szCs w:val="24"/>
+          <w:rtl/>
+          <w:lang w:bidi="fa-IR"/>
+        </w:rPr>
+      </w:pPr>
+      <w:r>
+        <w:rPr>
+          <w:rFonts w:ascii="Vazir" w:hAnsi="Vazir" w:cs="Vazir"/>
+          <w:color w:val="000000" w:themeColor="text1"/>
+          <w:sz w:val="24"/>
+          <w:szCs w:val="24"/>
+          <w:rtl/>
+          <w:lang w:bidi="fa-IR"/>
+        </w:rPr>
+        <w:t xml:space="preserve">به طور کلی برنامه‌های </w:t>
+      </w:r>
+      <w:r>
+        <w:rPr>
+          <w:rFonts w:ascii="Vazir" w:hAnsi="Vazir" w:cs="Vazir"/>
+          <w:color w:val="000000" w:themeColor="text1"/>
+          <w:sz w:val="24"/>
+          <w:szCs w:val="24"/>
+          <w:lang w:bidi="fa-IR"/>
+        </w:rPr>
+        <w:t>stateful</w:t>
+      </w:r>
+      <w:r>
+        <w:rPr>
+          <w:rFonts w:ascii="Vazir" w:hAnsi="Vazir" w:cs="Vazir"/>
+          <w:color w:val="000000" w:themeColor="text1"/>
+          <w:sz w:val="24"/>
+          <w:szCs w:val="24"/>
+          <w:rtl/>
+          <w:lang w:bidi="fa-IR"/>
+        </w:rPr>
+        <w:t xml:space="preserve"> برنامه‌هایی هستند که داده‌ها را نگه می‌دارند و مانند دیتابیس ها تغییرات آن‌ها را ترک می‌کنند. در مقابل </w:t>
+      </w:r>
+      <w:r>
+        <w:rPr>
+          <w:rFonts w:ascii="Vazir" w:hAnsi="Vazir" w:cs="Vazir"/>
+          <w:color w:val="000000" w:themeColor="text1"/>
+          <w:sz w:val="24"/>
+          <w:szCs w:val="24"/>
+          <w:lang w:bidi="fa-IR"/>
+        </w:rPr>
+        <w:t>stateless</w:t>
+      </w:r>
+      <w:r>
+        <w:rPr>
+          <w:rFonts w:ascii="Vazir" w:hAnsi="Vazir" w:cs="Vazir"/>
+          <w:color w:val="000000" w:themeColor="text1"/>
+          <w:sz w:val="24"/>
+          <w:szCs w:val="24"/>
+          <w:rtl/>
+          <w:lang w:bidi="fa-IR"/>
+        </w:rPr>
+        <w:t xml:space="preserve"> ها برنامه‌هایی هستند که مانند </w:t>
+      </w:r>
+      <w:r>
+        <w:rPr>
+          <w:rFonts w:ascii="Vazir" w:hAnsi="Vazir" w:cs="Vazir"/>
+          <w:color w:val="000000" w:themeColor="text1"/>
+          <w:sz w:val="24"/>
+          <w:szCs w:val="24"/>
+          <w:lang w:bidi="fa-IR"/>
+        </w:rPr>
+        <w:t>nginx</w:t>
+      </w:r>
+      <w:r>
+        <w:rPr>
+          <w:rFonts w:ascii="Vazir" w:hAnsi="Vazir" w:cs="Vazir"/>
+          <w:color w:val="000000" w:themeColor="text1"/>
+          <w:sz w:val="24"/>
+          <w:szCs w:val="24"/>
+          <w:rtl/>
+          <w:lang w:bidi="fa-IR"/>
+        </w:rPr>
+        <w:t xml:space="preserve"> و … داده‌ای در خود نگهداری نمی‌کنند و هر بار داده ی جدید گرفته و آن را پردازش می کنند. در این برنامه ها نیاز به پاد های با </w:t>
+      </w:r>
+      <w:r>
+        <w:rPr>
+          <w:rFonts w:ascii="Vazir" w:hAnsi="Vazir" w:cs="Vazir"/>
+          <w:color w:val="000000" w:themeColor="text1"/>
+          <w:sz w:val="24"/>
+          <w:szCs w:val="24"/>
+          <w:lang w:bidi="fa-IR"/>
+        </w:rPr>
+        <w:t>identity</w:t>
+      </w:r>
+      <w:r>
+        <w:rPr>
+          <w:rFonts w:ascii="Vazir" w:hAnsi="Vazir" w:cs="Vazir"/>
+          <w:color w:val="000000" w:themeColor="text1"/>
+          <w:sz w:val="24"/>
+          <w:szCs w:val="24"/>
+          <w:rtl/>
+          <w:lang w:bidi="fa-IR"/>
+        </w:rPr>
+        <w:t xml:space="preserve"> منحصر به فرد </w:t>
+      </w:r>
+      <w:r>
+        <w:rPr>
+          <w:rFonts w:ascii="Vazir" w:eastAsia="Calibri" w:hAnsi="Vazir" w:cs="Vazir"/>
+          <w:color w:val="000000" w:themeColor="text1"/>
+          <w:sz w:val="24"/>
+          <w:szCs w:val="24"/>
+          <w:rtl/>
+          <w:lang w:bidi="fa-IR"/>
+        </w:rPr>
+        <w:t>وجود دارد</w:t>
+      </w:r>
+      <w:r>
+        <w:rPr>
+          <w:rFonts w:ascii="Vazir" w:hAnsi="Vazir" w:cs="Vazir"/>
+          <w:color w:val="000000" w:themeColor="text1"/>
+          <w:sz w:val="24"/>
+          <w:szCs w:val="24"/>
+          <w:rtl/>
+          <w:lang w:bidi="fa-IR"/>
+        </w:rPr>
+        <w:t xml:space="preserve"> به طوری که هر پاد</w:t>
+      </w:r>
+      <w:r>
+        <w:rPr>
+          <w:rFonts w:ascii="Vazir" w:hAnsi="Vazir" w:cs="Vazir"/>
+          <w:color w:val="000000" w:themeColor="text1"/>
+          <w:sz w:val="24"/>
+          <w:szCs w:val="24"/>
+          <w:rtl/>
+          <w:lang w:bidi="fa-IR"/>
+        </w:rPr>
+        <w:softHyphen/>
+        <w:t xml:space="preserve"> از پاد های دیگر قابل شناسایی باشد. به علاوه در </w:t>
+      </w:r>
+      <w:r>
+        <w:rPr>
+          <w:rFonts w:ascii="Vazir" w:hAnsi="Vazir" w:cs="Vazir"/>
+          <w:color w:val="000000" w:themeColor="text1"/>
+          <w:sz w:val="24"/>
+          <w:szCs w:val="24"/>
+          <w:lang w:bidi="fa-IR"/>
+        </w:rPr>
+        <w:t>statefulset</w:t>
+      </w:r>
+      <w:r>
+        <w:rPr>
+          <w:rFonts w:ascii="Vazir" w:hAnsi="Vazir" w:cs="Vazir"/>
+          <w:color w:val="000000" w:themeColor="text1"/>
+          <w:sz w:val="24"/>
+          <w:szCs w:val="24"/>
+          <w:rtl/>
+          <w:lang w:bidi="fa-IR"/>
+        </w:rPr>
+        <w:t xml:space="preserve"> حتماً به </w:t>
+      </w:r>
+      <w:r>
+        <w:rPr>
+          <w:rFonts w:ascii="Vazir" w:hAnsi="Vazir" w:cs="Vazir"/>
+          <w:color w:val="000000" w:themeColor="text1"/>
+          <w:sz w:val="24"/>
+          <w:szCs w:val="24"/>
+          <w:lang w:bidi="fa-IR"/>
+        </w:rPr>
+        <w:t>persistent</w:t>
+      </w:r>
+      <w:r>
+        <w:rPr>
+          <w:rFonts w:ascii="Vazir" w:hAnsi="Vazir" w:cs="Vazir"/>
+          <w:color w:val="000000" w:themeColor="text1"/>
+          <w:sz w:val="24"/>
+          <w:szCs w:val="24"/>
+          <w:lang w:bidi="fa-IR"/>
+        </w:rPr>
+        <w:t xml:space="preserve"> storage</w:t>
+      </w:r>
+      <w:r>
+        <w:rPr>
+          <w:rFonts w:ascii="Vazir" w:hAnsi="Vazir" w:cs="Vazir"/>
+          <w:color w:val="000000" w:themeColor="text1"/>
+          <w:sz w:val="24"/>
+          <w:szCs w:val="24"/>
+          <w:rtl/>
+          <w:lang w:bidi="fa-IR"/>
+        </w:rPr>
+        <w:t xml:space="preserve"> </w:t>
+      </w:r>
+      <w:r>
+        <w:rPr>
+          <w:rFonts w:ascii="Vazir" w:eastAsia="Calibri" w:hAnsi="Vazir" w:cs="Vazir"/>
+          <w:color w:val="000000" w:themeColor="text1"/>
+          <w:sz w:val="24"/>
+          <w:szCs w:val="24"/>
+          <w:rtl/>
+          <w:lang w:bidi="fa-IR"/>
+        </w:rPr>
+        <w:t xml:space="preserve">داریم در این حالت در صورت نابود شدن یک پاد ولیوم اختصاص داده شده باقی می ماند. به همین دلیل در اینجا نیز برای استفاده از ردیس از </w:t>
+      </w:r>
+      <w:r>
+        <w:rPr>
+          <w:rFonts w:ascii="Vazir" w:eastAsia="Calibri" w:hAnsi="Vazir" w:cs="Vazir"/>
+          <w:color w:val="000000" w:themeColor="text1"/>
+          <w:sz w:val="24"/>
+          <w:szCs w:val="24"/>
+          <w:lang w:bidi="fa-IR"/>
+        </w:rPr>
+        <w:t>statefulset</w:t>
+      </w:r>
+      <w:r>
+        <w:rPr>
+          <w:rFonts w:ascii="Vazir" w:eastAsia="Calibri" w:hAnsi="Vazir" w:cs="Vazir"/>
+          <w:color w:val="000000" w:themeColor="text1"/>
+          <w:sz w:val="24"/>
+          <w:szCs w:val="24"/>
+          <w:rtl/>
+          <w:lang w:bidi="fa-IR"/>
+        </w:rPr>
+        <w:t xml:space="preserve"> استفاده می‌کنیم.</w:t>
+      </w:r>
+    </w:p>
+    <w:p>
+      <w:pPr>
+        <w:bidi/>
+        <w:rPr>
+          <w:rFonts w:ascii="Vazir" w:hAnsi="Vazir" w:cs="Vazir"/>
+          <w:b/>
+          <w:bCs/>
+          <w:color w:val="000000" w:themeColor="text1"/>
+          <w:sz w:val="24"/>
+          <w:szCs w:val="24"/>
+          <w:lang w:bidi="fa-IR"/>
+        </w:rPr>
+      </w:pPr>
+      <w:r>
+        <w:rPr>
+          <w:rFonts w:ascii="Vazir" w:hAnsi="Vazir" w:cs="Vazir" w:hint="cs"/>
+          <w:b/>
+          <w:bCs/>
+          <w:color w:val="000000" w:themeColor="text1"/>
+          <w:sz w:val="24"/>
+          <w:szCs w:val="24"/>
+          <w:rtl/>
+          <w:lang w:bidi="fa-IR"/>
+        </w:rPr>
+        <w:t xml:space="preserve">پیاده سازی </w:t>
+      </w:r>
+      <w:r>
+        <w:rPr>
+          <w:rFonts w:ascii="Vazir" w:hAnsi="Vazir" w:cs="Vazir"/>
+          <w:b/>
+          <w:bCs/>
+          <w:color w:val="000000" w:themeColor="text1"/>
+          <w:sz w:val="24"/>
+          <w:szCs w:val="24"/>
+          <w:lang w:bidi="fa-IR"/>
+        </w:rPr>
+        <w:t>docker-compose</w:t>
+      </w:r>
+    </w:p>
+    <w:p>
+      <w:pPr>
+        <w:bidi/>
+        <w:rPr>
+          <w:rFonts w:ascii="Vazir" w:hAnsi="Vazir" w:cs="Vazir"/>
+          <w:color w:val="000000" w:themeColor="text1"/>
+          <w:sz w:val="24"/>
+          <w:szCs w:val="24"/>
+          <w:lang w:bidi="fa-IR"/>
+        </w:rPr>
+      </w:pPr>
+      <w:r>
+        <w:rPr>
+          <w:rFonts w:ascii="Vazir" w:hAnsi="Vazir" w:cs="Vazir"/>
+          <w:color w:val="000000" w:themeColor="text1"/>
+          <w:sz w:val="24"/>
+          <w:szCs w:val="24"/>
+          <w:rtl/>
+          <w:lang w:bidi="fa-IR"/>
+        </w:rPr>
+        <w:t xml:space="preserve"> فایل </w:t>
+      </w:r>
+      <w:r>
+        <w:rPr>
+          <w:rFonts w:ascii="Vazir" w:hAnsi="Vazir" w:cs="Vazir"/>
+          <w:color w:val="000000" w:themeColor="text1"/>
+          <w:sz w:val="24"/>
+          <w:szCs w:val="24"/>
+          <w:lang w:bidi="fa-IR"/>
+        </w:rPr>
+        <w:t>docker-compose</w:t>
+      </w:r>
+      <w:r>
+        <w:rPr>
+          <w:rFonts w:ascii="Vazir" w:hAnsi="Vazir" w:cs="Vazir"/>
+          <w:color w:val="000000" w:themeColor="text1"/>
+          <w:sz w:val="24"/>
+          <w:szCs w:val="24"/>
+          <w:rtl/>
+          <w:lang w:bidi="fa-IR"/>
+        </w:rPr>
+        <w:t xml:space="preserve"> برای خودکار سازی فرآیند ایجاد دو سرویس </w:t>
+      </w:r>
+      <w:r>
+        <w:rPr>
+          <w:rFonts w:ascii="Vazir" w:hAnsi="Vazir" w:cs="Vazir"/>
+          <w:color w:val="000000" w:themeColor="text1"/>
+          <w:sz w:val="24"/>
+          <w:szCs w:val="24"/>
+          <w:lang w:bidi="fa-IR"/>
+        </w:rPr>
+        <w:t>redis</w:t>
+      </w:r>
+      <w:r>
+        <w:rPr>
+          <w:rFonts w:ascii="Vazir" w:hAnsi="Vazir" w:cs="Vazir"/>
+          <w:color w:val="000000" w:themeColor="text1"/>
+          <w:sz w:val="24"/>
+          <w:szCs w:val="24"/>
+          <w:rtl/>
+          <w:lang w:bidi="fa-IR"/>
+        </w:rPr>
+        <w:t xml:space="preserve"> و </w:t>
+      </w:r>
+      <w:r>
+        <w:rPr>
+          <w:rFonts w:ascii="Vazir" w:hAnsi="Vazir" w:cs="Vazir"/>
+          <w:color w:val="000000" w:themeColor="text1"/>
+          <w:sz w:val="24"/>
+          <w:szCs w:val="24"/>
+          <w:lang w:bidi="fa-IR"/>
+        </w:rPr>
+        <w:t>web</w:t>
+      </w:r>
+      <w:r>
+        <w:rPr>
+          <w:rFonts w:ascii="Vazir" w:hAnsi="Vazir" w:cs="Vazir"/>
+          <w:color w:val="000000" w:themeColor="text1"/>
+          <w:sz w:val="24"/>
+          <w:szCs w:val="24"/>
+          <w:rtl/>
+          <w:lang w:bidi="fa-IR"/>
+        </w:rPr>
+        <w:t xml:space="preserve"> ساخته شد که در آن آدرس قرارگیری </w:t>
+      </w:r>
+      <w:r>
+        <w:rPr>
+          <w:rFonts w:ascii="Vazir" w:hAnsi="Vazir" w:cs="Vazir"/>
+          <w:color w:val="000000" w:themeColor="text1"/>
+          <w:sz w:val="24"/>
+          <w:szCs w:val="24"/>
+          <w:lang w:bidi="fa-IR"/>
+        </w:rPr>
+        <w:t>Dockerfile</w:t>
+      </w:r>
+      <w:r>
+        <w:rPr>
+          <w:rFonts w:ascii="Vazir" w:hAnsi="Vazir" w:cs="Vazir"/>
+          <w:color w:val="000000" w:themeColor="text1"/>
+          <w:sz w:val="24"/>
+          <w:szCs w:val="24"/>
+          <w:rtl/>
+          <w:lang w:bidi="fa-IR"/>
+        </w:rPr>
+        <w:t xml:space="preserve"> یا ایمیج مورد نیاز و تمام نیازمندی های به کار رفته شامل سکرت ها و ولیوم های اختصاص داده شده و متغیر های محیطی و پورت های مپ شده و سایر اطلاعات </w:t>
+      </w:r>
+      <w:r>
+        <w:rPr>
+          <w:rFonts w:ascii="Vazir" w:hAnsi="Vazir" w:cs="Vazir" w:hint="cs"/>
+          <w:color w:val="000000" w:themeColor="text1"/>
+          <w:sz w:val="24"/>
+          <w:szCs w:val="24"/>
+          <w:rtl/>
+          <w:lang w:bidi="fa-IR"/>
+        </w:rPr>
+        <w:t>آورده</w:t>
+      </w:r>
+      <w:r>
+        <w:rPr>
+          <w:rFonts w:ascii="Vazir" w:hAnsi="Vazir" w:cs="Vazir"/>
+          <w:color w:val="000000" w:themeColor="text1"/>
+          <w:sz w:val="24"/>
+          <w:szCs w:val="24"/>
+          <w:rtl/>
+          <w:lang w:bidi="fa-IR"/>
+        </w:rPr>
+        <w:t xml:space="preserve"> شده است.</w:t>
+      </w:r>
     </w:p>
     <w:sectPr>
       <w:pgSz w:w="12240" w:h="15840"/>
-      <w:pgMar w:top="1440" w:right="1440" w:bottom="1440" w:left="1440" w:header="720" w:footer="720" w:gutter="0"/>
+      <w:pgMar w:top="1440" w:right="1440" w:bottom="1440" w:left="1440" w:header="0" w:footer="0" w:gutter="0"/>
       <w:cols w:space="720"/>
-      <w:docGrid w:linePitch="360"/>
+      <w:formProt w:val="0"/>
+      <w:docGrid w:linePitch="360" w:charSpace="4096"/>
     </w:sectPr>
   </w:body>
 </w:document>
+</file>
+
+<file path=word/numbering.xml><?xml version="1.0" encoding="utf-8"?>
+<w:numbering xmlns:wpc="http://schemas.microsoft.com/office/word/2010/wordprocessingCanvas" xmlns:cx="http://schemas.microsoft.com/office/drawing/2014/chartex" xmlns:cx1="http://schemas.microsoft.com/office/drawing/2015/9/8/chartex" xmlns:cx2="http://schemas.microsoft.com/office/drawing/2015/10/21/chartex" xmlns:cx3="http://schemas.microsoft.com/office/drawing/2016/5/9/chartex" xmlns:cx4="http://schemas.microsoft.com/office/drawing/2016/5/10/chartex" xmlns:cx5="http://schemas.microsoft.com/office/drawing/2016/5/11/chartex" xmlns:cx6="http://schemas.microsoft.com/office/drawing/2016/5/12/chartex" xmlns:cx7="http://schemas.microsoft.com/office/drawing/2016/5/13/chartex" xmlns:cx8="http://schemas.microsoft.com/office/drawing/2016/5/14/chartex" xmlns:mc="http://schemas.openxmlformats.org/markup-compatibility/2006" xmlns:aink="http://schemas.microsoft.com/office/drawing/2016/ink" xmlns:am3d="http://schemas.microsoft.com/office/drawing/2017/model3d" xmlns:o="urn:schemas-microsoft-com:office:office" xmlns:r="http://schemas.openxmlformats.org/officeDocument/2006/relationships" xmlns:m="http://schemas.openxmlformats.org/officeDocument/2006/math" xmlns:v="urn:schemas-microsoft-com:vml" xmlns:wp14="http://schemas.microsoft.com/office/word/2010/wordprocessingDrawing" xmlns:wp="http://schemas.openxmlformats.org/drawingml/2006/wordprocessingDrawing" xmlns:w10="urn:schemas-microsoft-com:office:word" xmlns:w="http://schemas.openxmlformats.org/wordprocessingml/2006/main" xmlns:w14="http://schemas.microsoft.com/office/word/2010/wordml" xmlns:w15="http://schemas.microsoft.com/office/word/2012/wordml" xmlns:w16cex="http://schemas.microsoft.com/office/word/2018/wordml/cex" xmlns:w16cid="http://schemas.microsoft.com/office/word/2016/wordml/cid" xmlns:w16="http://schemas.microsoft.com/office/word/2018/wordml" xmlns:w16sdtdh="http://schemas.microsoft.com/office/word/2020/wordml/sdtdatahash" xmlns:w16se="http://schemas.microsoft.com/office/word/2015/wordml/symex" xmlns:wpg="http://schemas.microsoft.com/office/word/2010/wordprocessingGroup" xmlns:wpi="http://schemas.microsoft.com/office/word/2010/wordprocessingInk" xmlns:wne="http://schemas.microsoft.com/office/word/2006/wordml" xmlns:wps="http://schemas.microsoft.com/office/word/2010/wordprocessingShape" mc:Ignorable="w14 w15 w16se w16cid w16 w16cex w16sdtdh wp14">
+  <w:abstractNum w:abstractNumId="0" w15:restartNumberingAfterBreak="0">
+    <w:nsid w:val="06760EFB"/>
+    <w:multiLevelType w:val="hybridMultilevel"/>
+    <w:tmpl w:val="05B8A6AE"/>
+    <w:lvl w:ilvl="0" w:tplc="FFFFFFFF">
+      <w:start w:val="1"/>
+      <w:numFmt w:val="decimal"/>
+      <w:lvlText w:val="%1)"/>
+      <w:lvlJc w:val="left"/>
+      <w:pPr>
+        <w:ind w:left="720" w:hanging="360"/>
+      </w:pPr>
+      <w:rPr>
+        <w:rFonts w:hint="default"/>
+      </w:rPr>
+    </w:lvl>
+    <w:lvl w:ilvl="1" w:tplc="FFFFFFFF" w:tentative="1">
+      <w:start w:val="1"/>
+      <w:numFmt w:val="lowerLetter"/>
+      <w:lvlText w:val="%2."/>
+      <w:lvlJc w:val="left"/>
+      <w:pPr>
+        <w:ind w:left="1440" w:hanging="360"/>
+      </w:pPr>
+    </w:lvl>
+    <w:lvl w:ilvl="2" w:tplc="FFFFFFFF" w:tentative="1">
+      <w:start w:val="1"/>
+      <w:numFmt w:val="lowerRoman"/>
+      <w:lvlText w:val="%3."/>
+      <w:lvlJc w:val="right"/>
+      <w:pPr>
+        <w:ind w:left="2160" w:hanging="180"/>
+      </w:pPr>
+    </w:lvl>
+    <w:lvl w:ilvl="3" w:tplc="FFFFFFFF" w:tentative="1">
+      <w:start w:val="1"/>
+      <w:numFmt w:val="decimal"/>
+      <w:lvlText w:val="%4."/>
+      <w:lvlJc w:val="left"/>
+      <w:pPr>
+        <w:ind w:left="2880" w:hanging="360"/>
+      </w:pPr>
+    </w:lvl>
+    <w:lvl w:ilvl="4" w:tplc="FFFFFFFF" w:tentative="1">
+      <w:start w:val="1"/>
+      <w:numFmt w:val="lowerLetter"/>
+      <w:lvlText w:val="%5."/>
+      <w:lvlJc w:val="left"/>
+      <w:pPr>
+        <w:ind w:left="3600" w:hanging="360"/>
+      </w:pPr>
+    </w:lvl>
+    <w:lvl w:ilvl="5" w:tplc="FFFFFFFF" w:tentative="1">
+      <w:start w:val="1"/>
+      <w:numFmt w:val="lowerRoman"/>
+      <w:lvlText w:val="%6."/>
+      <w:lvlJc w:val="right"/>
+      <w:pPr>
+        <w:ind w:left="4320" w:hanging="180"/>
+      </w:pPr>
+    </w:lvl>
+    <w:lvl w:ilvl="6" w:tplc="FFFFFFFF" w:tentative="1">
+      <w:start w:val="1"/>
+      <w:numFmt w:val="decimal"/>
+      <w:lvlText w:val="%7."/>
+      <w:lvlJc w:val="left"/>
+      <w:pPr>
+        <w:ind w:left="5040" w:hanging="360"/>
+      </w:pPr>
+    </w:lvl>
+    <w:lvl w:ilvl="7" w:tplc="FFFFFFFF" w:tentative="1">
+      <w:start w:val="1"/>
+      <w:numFmt w:val="lowerLetter"/>
+      <w:lvlText w:val="%8."/>
+      <w:lvlJc w:val="left"/>
+      <w:pPr>
+        <w:ind w:left="5760" w:hanging="360"/>
+      </w:pPr>
+    </w:lvl>
+    <w:lvl w:ilvl="8" w:tplc="FFFFFFFF" w:tentative="1">
+      <w:start w:val="1"/>
+      <w:numFmt w:val="lowerRoman"/>
+      <w:lvlText w:val="%9."/>
+      <w:lvlJc w:val="right"/>
+      <w:pPr>
+        <w:ind w:left="6480" w:hanging="180"/>
+      </w:pPr>
+    </w:lvl>
+  </w:abstractNum>
+  <w:abstractNum w:abstractNumId="1" w15:restartNumberingAfterBreak="0">
+    <w:nsid w:val="08C22C2D"/>
+    <w:multiLevelType w:val="hybridMultilevel"/>
+    <w:tmpl w:val="05B8A6AE"/>
+    <w:lvl w:ilvl="0" w:tplc="FFFFFFFF">
+      <w:start w:val="1"/>
+      <w:numFmt w:val="decimal"/>
+      <w:lvlText w:val="%1)"/>
+      <w:lvlJc w:val="left"/>
+      <w:pPr>
+        <w:ind w:left="720" w:hanging="360"/>
+      </w:pPr>
+      <w:rPr>
+        <w:rFonts w:hint="default"/>
+      </w:rPr>
+    </w:lvl>
+    <w:lvl w:ilvl="1" w:tplc="FFFFFFFF" w:tentative="1">
+      <w:start w:val="1"/>
+      <w:numFmt w:val="lowerLetter"/>
+      <w:lvlText w:val="%2."/>
+      <w:lvlJc w:val="left"/>
+      <w:pPr>
+        <w:ind w:left="1440" w:hanging="360"/>
+      </w:pPr>
+    </w:lvl>
+    <w:lvl w:ilvl="2" w:tplc="FFFFFFFF" w:tentative="1">
+      <w:start w:val="1"/>
+      <w:numFmt w:val="lowerRoman"/>
+      <w:lvlText w:val="%3."/>
+      <w:lvlJc w:val="right"/>
+      <w:pPr>
+        <w:ind w:left="2160" w:hanging="180"/>
+      </w:pPr>
+    </w:lvl>
+    <w:lvl w:ilvl="3" w:tplc="FFFFFFFF" w:tentative="1">
+      <w:start w:val="1"/>
+      <w:numFmt w:val="decimal"/>
+      <w:lvlText w:val="%4."/>
+      <w:lvlJc w:val="left"/>
+      <w:pPr>
+        <w:ind w:left="2880" w:hanging="360"/>
+      </w:pPr>
+    </w:lvl>
+    <w:lvl w:ilvl="4" w:tplc="FFFFFFFF" w:tentative="1">
+      <w:start w:val="1"/>
+      <w:numFmt w:val="lowerLetter"/>
+      <w:lvlText w:val="%5."/>
+      <w:lvlJc w:val="left"/>
+      <w:pPr>
+        <w:ind w:left="3600" w:hanging="360"/>
+      </w:pPr>
+    </w:lvl>
+    <w:lvl w:ilvl="5" w:tplc="FFFFFFFF" w:tentative="1">
+      <w:start w:val="1"/>
+      <w:numFmt w:val="lowerRoman"/>
+      <w:lvlText w:val="%6."/>
+      <w:lvlJc w:val="right"/>
+      <w:pPr>
+        <w:ind w:left="4320" w:hanging="180"/>
+      </w:pPr>
+    </w:lvl>
+    <w:lvl w:ilvl="6" w:tplc="FFFFFFFF" w:tentative="1">
+      <w:start w:val="1"/>
+      <w:numFmt w:val="decimal"/>
+      <w:lvlText w:val="%7."/>
+      <w:lvlJc w:val="left"/>
+      <w:pPr>
+        <w:ind w:left="5040" w:hanging="360"/>
+      </w:pPr>
+    </w:lvl>
+    <w:lvl w:ilvl="7" w:tplc="FFFFFFFF" w:tentative="1">
+      <w:start w:val="1"/>
+      <w:numFmt w:val="lowerLetter"/>
+      <w:lvlText w:val="%8."/>
+      <w:lvlJc w:val="left"/>
+      <w:pPr>
+        <w:ind w:left="5760" w:hanging="360"/>
+      </w:pPr>
+    </w:lvl>
+    <w:lvl w:ilvl="8" w:tplc="FFFFFFFF" w:tentative="1">
+      <w:start w:val="1"/>
+      <w:numFmt w:val="lowerRoman"/>
+      <w:lvlText w:val="%9."/>
+      <w:lvlJc w:val="right"/>
+      <w:pPr>
+        <w:ind w:left="6480" w:hanging="180"/>
+      </w:pPr>
+    </w:lvl>
+  </w:abstractNum>
+  <w:abstractNum w:abstractNumId="2" w15:restartNumberingAfterBreak="0">
+    <w:nsid w:val="09246E28"/>
+    <w:multiLevelType w:val="hybridMultilevel"/>
+    <w:tmpl w:val="05B8A6AE"/>
+    <w:lvl w:ilvl="0" w:tplc="04090011">
+      <w:start w:val="1"/>
+      <w:numFmt w:val="decimal"/>
+      <w:lvlText w:val="%1)"/>
+      <w:lvlJc w:val="left"/>
+      <w:pPr>
+        <w:ind w:left="720" w:hanging="360"/>
+      </w:pPr>
+      <w:rPr>
+        <w:rFonts w:hint="default"/>
+      </w:rPr>
+    </w:lvl>
+    <w:lvl w:ilvl="1" w:tplc="04090019" w:tentative="1">
+      <w:start w:val="1"/>
+      <w:numFmt w:val="lowerLetter"/>
+      <w:lvlText w:val="%2."/>
+      <w:lvlJc w:val="left"/>
+      <w:pPr>
+        <w:ind w:left="1440" w:hanging="360"/>
+      </w:pPr>
+    </w:lvl>
+    <w:lvl w:ilvl="2" w:tplc="0409001B" w:tentative="1">
+      <w:start w:val="1"/>
+      <w:numFmt w:val="lowerRoman"/>
+      <w:lvlText w:val="%3."/>
+      <w:lvlJc w:val="right"/>
+      <w:pPr>
+        <w:ind w:left="2160" w:hanging="180"/>
+      </w:pPr>
+    </w:lvl>
+    <w:lvl w:ilvl="3" w:tplc="0409000F" w:tentative="1">
+      <w:start w:val="1"/>
+      <w:numFmt w:val="decimal"/>
+      <w:lvlText w:val="%4."/>
+      <w:lvlJc w:val="left"/>
+      <w:pPr>
+        <w:ind w:left="2880" w:hanging="360"/>
+      </w:pPr>
+    </w:lvl>
+    <w:lvl w:ilvl="4" w:tplc="04090019" w:tentative="1">
+      <w:start w:val="1"/>
+      <w:numFmt w:val="lowerLetter"/>
+      <w:lvlText w:val="%5."/>
+      <w:lvlJc w:val="left"/>
+      <w:pPr>
+        <w:ind w:left="3600" w:hanging="360"/>
+      </w:pPr>
+    </w:lvl>
+    <w:lvl w:ilvl="5" w:tplc="0409001B" w:tentative="1">
+      <w:start w:val="1"/>
+      <w:numFmt w:val="lowerRoman"/>
+      <w:lvlText w:val="%6."/>
+      <w:lvlJc w:val="right"/>
+      <w:pPr>
+        <w:ind w:left="4320" w:hanging="180"/>
+      </w:pPr>
+    </w:lvl>
+    <w:lvl w:ilvl="6" w:tplc="0409000F" w:tentative="1">
+      <w:start w:val="1"/>
+      <w:numFmt w:val="decimal"/>
+      <w:lvlText w:val="%7."/>
+      <w:lvlJc w:val="left"/>
+      <w:pPr>
+        <w:ind w:left="5040" w:hanging="360"/>
+      </w:pPr>
+    </w:lvl>
+    <w:lvl w:ilvl="7" w:tplc="04090019" w:tentative="1">
+      <w:start w:val="1"/>
+      <w:numFmt w:val="lowerLetter"/>
+      <w:lvlText w:val="%8."/>
+      <w:lvlJc w:val="left"/>
+      <w:pPr>
+        <w:ind w:left="5760" w:hanging="360"/>
+      </w:pPr>
+    </w:lvl>
+    <w:lvl w:ilvl="8" w:tplc="0409001B" w:tentative="1">
+      <w:start w:val="1"/>
+      <w:numFmt w:val="lowerRoman"/>
+      <w:lvlText w:val="%9."/>
+      <w:lvlJc w:val="right"/>
+      <w:pPr>
+        <w:ind w:left="6480" w:hanging="180"/>
+      </w:pPr>
+    </w:lvl>
+  </w:abstractNum>
+  <w:abstractNum w:abstractNumId="3" w15:restartNumberingAfterBreak="0">
+    <w:nsid w:val="2E123278"/>
+    <w:multiLevelType w:val="hybridMultilevel"/>
+    <w:tmpl w:val="60F05592"/>
+    <w:lvl w:ilvl="0" w:tplc="04090011">
+      <w:start w:val="1"/>
+      <w:numFmt w:val="decimal"/>
+      <w:lvlText w:val="%1)"/>
+      <w:lvlJc w:val="left"/>
+      <w:pPr>
+        <w:ind w:left="720" w:hanging="360"/>
+      </w:pPr>
+      <w:rPr>
+        <w:rFonts w:hint="default"/>
+      </w:rPr>
+    </w:lvl>
+    <w:lvl w:ilvl="1" w:tplc="04090019" w:tentative="1">
+      <w:start w:val="1"/>
+      <w:numFmt w:val="lowerLetter"/>
+      <w:lvlText w:val="%2."/>
+      <w:lvlJc w:val="left"/>
+      <w:pPr>
+        <w:ind w:left="1440" w:hanging="360"/>
+      </w:pPr>
+    </w:lvl>
+    <w:lvl w:ilvl="2" w:tplc="0409001B" w:tentative="1">
+      <w:start w:val="1"/>
+      <w:numFmt w:val="lowerRoman"/>
+      <w:lvlText w:val="%3."/>
+      <w:lvlJc w:val="right"/>
+      <w:pPr>
+        <w:ind w:left="2160" w:hanging="180"/>
+      </w:pPr>
+    </w:lvl>
+    <w:lvl w:ilvl="3" w:tplc="0409000F" w:tentative="1">
+      <w:start w:val="1"/>
+      <w:numFmt w:val="decimal"/>
+      <w:lvlText w:val="%4."/>
+      <w:lvlJc w:val="left"/>
+      <w:pPr>
+        <w:ind w:left="2880" w:hanging="360"/>
+      </w:pPr>
+    </w:lvl>
+    <w:lvl w:ilvl="4" w:tplc="04090019" w:tentative="1">
+      <w:start w:val="1"/>
+      <w:numFmt w:val="lowerLetter"/>
+      <w:lvlText w:val="%5."/>
+      <w:lvlJc w:val="left"/>
+      <w:pPr>
+        <w:ind w:left="3600" w:hanging="360"/>
+      </w:pPr>
+    </w:lvl>
+    <w:lvl w:ilvl="5" w:tplc="0409001B" w:tentative="1">
+      <w:start w:val="1"/>
+      <w:numFmt w:val="lowerRoman"/>
+      <w:lvlText w:val="%6."/>
+      <w:lvlJc w:val="right"/>
+      <w:pPr>
+        <w:ind w:left="4320" w:hanging="180"/>
+      </w:pPr>
+    </w:lvl>
+    <w:lvl w:ilvl="6" w:tplc="0409000F" w:tentative="1">
+      <w:start w:val="1"/>
+      <w:numFmt w:val="decimal"/>
+      <w:lvlText w:val="%7."/>
+      <w:lvlJc w:val="left"/>
+      <w:pPr>
+        <w:ind w:left="5040" w:hanging="360"/>
+      </w:pPr>
+    </w:lvl>
+    <w:lvl w:ilvl="7" w:tplc="04090019" w:tentative="1">
+      <w:start w:val="1"/>
+      <w:numFmt w:val="lowerLetter"/>
+      <w:lvlText w:val="%8."/>
+      <w:lvlJc w:val="left"/>
+      <w:pPr>
+        <w:ind w:left="5760" w:hanging="360"/>
+      </w:pPr>
+    </w:lvl>
+    <w:lvl w:ilvl="8" w:tplc="0409001B" w:tentative="1">
+      <w:start w:val="1"/>
+      <w:numFmt w:val="lowerRoman"/>
+      <w:lvlText w:val="%9."/>
+      <w:lvlJc w:val="right"/>
+      <w:pPr>
+        <w:ind w:left="6480" w:hanging="180"/>
+      </w:pPr>
+    </w:lvl>
+  </w:abstractNum>
+  <w:abstractNum w:abstractNumId="4" w15:restartNumberingAfterBreak="0">
+    <w:nsid w:val="60421439"/>
+    <w:multiLevelType w:val="hybridMultilevel"/>
+    <w:tmpl w:val="89748F26"/>
+    <w:lvl w:ilvl="0" w:tplc="180CCA22">
+      <w:start w:val="1"/>
+      <w:numFmt w:val="decimal"/>
+      <w:lvlText w:val="%1)"/>
+      <w:lvlJc w:val="left"/>
+      <w:pPr>
+        <w:ind w:left="720" w:hanging="360"/>
+      </w:pPr>
+      <w:rPr>
+        <w:rFonts w:hint="default"/>
+        <w:b/>
+        <w:bCs/>
+      </w:rPr>
+    </w:lvl>
+    <w:lvl w:ilvl="1" w:tplc="04090019" w:tentative="1">
+      <w:start w:val="1"/>
+      <w:numFmt w:val="lowerLetter"/>
+      <w:lvlText w:val="%2."/>
+      <w:lvlJc w:val="left"/>
+      <w:pPr>
+        <w:ind w:left="1440" w:hanging="360"/>
+      </w:pPr>
+    </w:lvl>
+    <w:lvl w:ilvl="2" w:tplc="0409001B" w:tentative="1">
+      <w:start w:val="1"/>
+      <w:numFmt w:val="lowerRoman"/>
+      <w:lvlText w:val="%3."/>
+      <w:lvlJc w:val="right"/>
+      <w:pPr>
+        <w:ind w:left="2160" w:hanging="180"/>
+      </w:pPr>
+    </w:lvl>
+    <w:lvl w:ilvl="3" w:tplc="0409000F" w:tentative="1">
+      <w:start w:val="1"/>
+      <w:numFmt w:val="decimal"/>
+      <w:lvlText w:val="%4."/>
+      <w:lvlJc w:val="left"/>
+      <w:pPr>
+        <w:ind w:left="2880" w:hanging="360"/>
+      </w:pPr>
+    </w:lvl>
+    <w:lvl w:ilvl="4" w:tplc="04090019" w:tentative="1">
+      <w:start w:val="1"/>
+      <w:numFmt w:val="lowerLetter"/>
+      <w:lvlText w:val="%5."/>
+      <w:lvlJc w:val="left"/>
+      <w:pPr>
+        <w:ind w:left="3600" w:hanging="360"/>
+      </w:pPr>
+    </w:lvl>
+    <w:lvl w:ilvl="5" w:tplc="0409001B" w:tentative="1">
+      <w:start w:val="1"/>
+      <w:numFmt w:val="lowerRoman"/>
+      <w:lvlText w:val="%6."/>
+      <w:lvlJc w:val="right"/>
+      <w:pPr>
+        <w:ind w:left="4320" w:hanging="180"/>
+      </w:pPr>
+    </w:lvl>
+    <w:lvl w:ilvl="6" w:tplc="0409000F" w:tentative="1">
+      <w:start w:val="1"/>
+      <w:numFmt w:val="decimal"/>
+      <w:lvlText w:val="%7."/>
+      <w:lvlJc w:val="left"/>
+      <w:pPr>
+        <w:ind w:left="5040" w:hanging="360"/>
+      </w:pPr>
+    </w:lvl>
+    <w:lvl w:ilvl="7" w:tplc="04090019" w:tentative="1">
+      <w:start w:val="1"/>
+      <w:numFmt w:val="lowerLetter"/>
+      <w:lvlText w:val="%8."/>
+      <w:lvlJc w:val="left"/>
+      <w:pPr>
+        <w:ind w:left="5760" w:hanging="360"/>
+      </w:pPr>
+    </w:lvl>
+    <w:lvl w:ilvl="8" w:tplc="0409001B" w:tentative="1">
+      <w:start w:val="1"/>
+      <w:numFmt w:val="lowerRoman"/>
+      <w:lvlText w:val="%9."/>
+      <w:lvlJc w:val="right"/>
+      <w:pPr>
+        <w:ind w:left="6480" w:hanging="180"/>
+      </w:pPr>
+    </w:lvl>
+  </w:abstractNum>
+  <w:abstractNum w:abstractNumId="5" w15:restartNumberingAfterBreak="0">
+    <w:nsid w:val="6DBC131A"/>
+    <w:multiLevelType w:val="hybridMultilevel"/>
+    <w:tmpl w:val="9DBA6BEA"/>
+    <w:lvl w:ilvl="0" w:tplc="04090011">
+      <w:start w:val="1"/>
+      <w:numFmt w:val="decimal"/>
+      <w:lvlText w:val="%1)"/>
+      <w:lvlJc w:val="left"/>
+      <w:pPr>
+        <w:ind w:left="720" w:hanging="360"/>
+      </w:pPr>
+      <w:rPr>
+        <w:rFonts w:hint="default"/>
+        <w:b w:val="0"/>
+      </w:rPr>
+    </w:lvl>
+    <w:lvl w:ilvl="1" w:tplc="04090019" w:tentative="1">
+      <w:start w:val="1"/>
+      <w:numFmt w:val="lowerLetter"/>
+      <w:lvlText w:val="%2."/>
+      <w:lvlJc w:val="left"/>
+      <w:pPr>
+        <w:ind w:left="1440" w:hanging="360"/>
+      </w:pPr>
+    </w:lvl>
+    <w:lvl w:ilvl="2" w:tplc="0409001B" w:tentative="1">
+      <w:start w:val="1"/>
+      <w:numFmt w:val="lowerRoman"/>
+      <w:lvlText w:val="%3."/>
+      <w:lvlJc w:val="right"/>
+      <w:pPr>
+        <w:ind w:left="2160" w:hanging="180"/>
+      </w:pPr>
+    </w:lvl>
+    <w:lvl w:ilvl="3" w:tplc="0409000F" w:tentative="1">
+      <w:start w:val="1"/>
+      <w:numFmt w:val="decimal"/>
+      <w:lvlText w:val="%4."/>
+      <w:lvlJc w:val="left"/>
+      <w:pPr>
+        <w:ind w:left="2880" w:hanging="360"/>
+      </w:pPr>
+    </w:lvl>
+    <w:lvl w:ilvl="4" w:tplc="04090019" w:tentative="1">
+      <w:start w:val="1"/>
+      <w:numFmt w:val="lowerLetter"/>
+      <w:lvlText w:val="%5."/>
+      <w:lvlJc w:val="left"/>
+      <w:pPr>
+        <w:ind w:left="3600" w:hanging="360"/>
+      </w:pPr>
+    </w:lvl>
+    <w:lvl w:ilvl="5" w:tplc="0409001B" w:tentative="1">
+      <w:start w:val="1"/>
+      <w:numFmt w:val="lowerRoman"/>
+      <w:lvlText w:val="%6."/>
+      <w:lvlJc w:val="right"/>
+      <w:pPr>
+        <w:ind w:left="4320" w:hanging="180"/>
+      </w:pPr>
+    </w:lvl>
+    <w:lvl w:ilvl="6" w:tplc="0409000F" w:tentative="1">
+      <w:start w:val="1"/>
+      <w:numFmt w:val="decimal"/>
+      <w:lvlText w:val="%7."/>
+      <w:lvlJc w:val="left"/>
+      <w:pPr>
+        <w:ind w:left="5040" w:hanging="360"/>
+      </w:pPr>
+    </w:lvl>
+    <w:lvl w:ilvl="7" w:tplc="04090019" w:tentative="1">
+      <w:start w:val="1"/>
+      <w:numFmt w:val="lowerLetter"/>
+      <w:lvlText w:val="%8."/>
+      <w:lvlJc w:val="left"/>
+      <w:pPr>
+        <w:ind w:left="5760" w:hanging="360"/>
+      </w:pPr>
+    </w:lvl>
+    <w:lvl w:ilvl="8" w:tplc="0409001B" w:tentative="1">
+      <w:start w:val="1"/>
+      <w:numFmt w:val="lowerRoman"/>
+      <w:lvlText w:val="%9."/>
+      <w:lvlJc w:val="right"/>
+      <w:pPr>
+        <w:ind w:left="6480" w:hanging="180"/>
+      </w:pPr>
+    </w:lvl>
+  </w:abstractNum>
+  <w:abstractNum w:abstractNumId="6" w15:restartNumberingAfterBreak="0">
+    <w:nsid w:val="77891244"/>
+    <w:multiLevelType w:val="hybridMultilevel"/>
+    <w:tmpl w:val="8B6E5EE4"/>
+    <w:lvl w:ilvl="0" w:tplc="04090011">
+      <w:start w:val="1"/>
+      <w:numFmt w:val="decimal"/>
+      <w:lvlText w:val="%1)"/>
+      <w:lvlJc w:val="left"/>
+      <w:pPr>
+        <w:ind w:left="720" w:hanging="360"/>
+      </w:pPr>
+      <w:rPr>
+        <w:rFonts w:hint="default"/>
+      </w:rPr>
+    </w:lvl>
+    <w:lvl w:ilvl="1" w:tplc="04090019" w:tentative="1">
+      <w:start w:val="1"/>
+      <w:numFmt w:val="lowerLetter"/>
+      <w:lvlText w:val="%2."/>
+      <w:lvlJc w:val="left"/>
+      <w:pPr>
+        <w:ind w:left="1440" w:hanging="360"/>
+      </w:pPr>
+    </w:lvl>
+    <w:lvl w:ilvl="2" w:tplc="0409001B" w:tentative="1">
+      <w:start w:val="1"/>
+      <w:numFmt w:val="lowerRoman"/>
+      <w:lvlText w:val="%3."/>
+      <w:lvlJc w:val="right"/>
+      <w:pPr>
+        <w:ind w:left="2160" w:hanging="180"/>
+      </w:pPr>
+    </w:lvl>
+    <w:lvl w:ilvl="3" w:tplc="0409000F" w:tentative="1">
+      <w:start w:val="1"/>
+      <w:numFmt w:val="decimal"/>
+      <w:lvlText w:val="%4."/>
+      <w:lvlJc w:val="left"/>
+      <w:pPr>
+        <w:ind w:left="2880" w:hanging="360"/>
+      </w:pPr>
+    </w:lvl>
+    <w:lvl w:ilvl="4" w:tplc="04090019" w:tentative="1">
+      <w:start w:val="1"/>
+      <w:numFmt w:val="lowerLetter"/>
+      <w:lvlText w:val="%5."/>
+      <w:lvlJc w:val="left"/>
+      <w:pPr>
+        <w:ind w:left="3600" w:hanging="360"/>
+      </w:pPr>
+    </w:lvl>
+    <w:lvl w:ilvl="5" w:tplc="0409001B" w:tentative="1">
+      <w:start w:val="1"/>
+      <w:numFmt w:val="lowerRoman"/>
+      <w:lvlText w:val="%6."/>
+      <w:lvlJc w:val="right"/>
+      <w:pPr>
+        <w:ind w:left="4320" w:hanging="180"/>
+      </w:pPr>
+    </w:lvl>
+    <w:lvl w:ilvl="6" w:tplc="0409000F" w:tentative="1">
+      <w:start w:val="1"/>
+      <w:numFmt w:val="decimal"/>
+      <w:lvlText w:val="%7."/>
+      <w:lvlJc w:val="left"/>
+      <w:pPr>
+        <w:ind w:left="5040" w:hanging="360"/>
+      </w:pPr>
+    </w:lvl>
+    <w:lvl w:ilvl="7" w:tplc="04090019" w:tentative="1">
+      <w:start w:val="1"/>
+      <w:numFmt w:val="lowerLetter"/>
+      <w:lvlText w:val="%8."/>
+      <w:lvlJc w:val="left"/>
+      <w:pPr>
+        <w:ind w:left="5760" w:hanging="360"/>
+      </w:pPr>
+    </w:lvl>
+    <w:lvl w:ilvl="8" w:tplc="0409001B" w:tentative="1">
+      <w:start w:val="1"/>
+      <w:numFmt w:val="lowerRoman"/>
+      <w:lvlText w:val="%9."/>
+      <w:lvlJc w:val="right"/>
+      <w:pPr>
+        <w:ind w:left="6480" w:hanging="180"/>
+      </w:pPr>
+    </w:lvl>
+  </w:abstractNum>
+  <w:num w:numId="1">
+    <w:abstractNumId w:val="2"/>
+  </w:num>
+  <w:num w:numId="2">
+    <w:abstractNumId w:val="0"/>
+  </w:num>
+  <w:num w:numId="3">
+    <w:abstractNumId w:val="1"/>
+  </w:num>
+  <w:num w:numId="4">
+    <w:abstractNumId w:val="3"/>
+  </w:num>
+  <w:num w:numId="5">
+    <w:abstractNumId w:val="4"/>
+  </w:num>
+  <w:num w:numId="6">
+    <w:abstractNumId w:val="6"/>
+  </w:num>
+  <w:num w:numId="7">
+    <w:abstractNumId w:val="5"/>
+  </w:num>
+</w:numbering>
 </file>
 
 <file path=word/styles.xml><?xml version="1.0" encoding="utf-8"?>
@@ -1214,14 +3331,13 @@
     <w:rPrDefault>
       <w:rPr>
         <w:rFonts w:asciiTheme="minorHAnsi" w:eastAsiaTheme="minorHAnsi" w:hAnsiTheme="minorHAnsi" w:cstheme="minorBidi"/>
-        <w:sz w:val="22"/>
         <w:szCs w:val="22"/>
         <w:lang w:val="en-US" w:eastAsia="en-US" w:bidi="ar-SA"/>
       </w:rPr>
     </w:rPrDefault>
     <w:pPrDefault>
       <w:pPr>
-        <w:spacing w:after="160" w:line="259" w:lineRule="auto"/>
+        <w:suppressAutoHyphens/>
       </w:pPr>
     </w:pPrDefault>
   </w:docDefaults>
@@ -1606,6 +3722,13 @@
   <w:style w:type="paragraph" w:default="1" w:styleId="Normal">
     <w:name w:val="Normal"/>
     <w:qFormat/>
+    <w:rsid w:val="003F7235"/>
+    <w:pPr>
+      <w:spacing w:after="160" w:line="252" w:lineRule="auto"/>
+    </w:pPr>
+    <w:rPr>
+      <w:sz w:val="22"/>
+    </w:rPr>
   </w:style>
   <w:style w:type="character" w:default="1" w:styleId="DefaultParagraphFont">
     <w:name w:val="Default Paragraph Font"/>
@@ -1633,6 +3756,134 @@
     <w:uiPriority w:val="99"/>
     <w:semiHidden/>
     <w:unhideWhenUsed/>
+  </w:style>
+  <w:style w:type="character" w:styleId="Hyperlink">
+    <w:name w:val="Hyperlink"/>
+    <w:basedOn w:val="DefaultParagraphFont"/>
+    <w:uiPriority w:val="99"/>
+    <w:unhideWhenUsed/>
+    <w:rsid w:val="009E466D"/>
+    <w:rPr>
+      <w:color w:val="0563C1" w:themeColor="hyperlink"/>
+      <w:u w:val="single"/>
+    </w:rPr>
+  </w:style>
+  <w:style w:type="character" w:styleId="UnresolvedMention">
+    <w:name w:val="Unresolved Mention"/>
+    <w:basedOn w:val="DefaultParagraphFont"/>
+    <w:uiPriority w:val="99"/>
+    <w:semiHidden/>
+    <w:unhideWhenUsed/>
+    <w:qFormat/>
+    <w:rsid w:val="009E466D"/>
+    <w:rPr>
+      <w:color w:val="605E5C"/>
+      <w:shd w:val="clear" w:color="auto" w:fill="E1DFDD"/>
+    </w:rPr>
+  </w:style>
+  <w:style w:type="character" w:customStyle="1" w:styleId="SourceText">
+    <w:name w:val="Source Text"/>
+    <w:qFormat/>
+    <w:rPr>
+      <w:rFonts w:ascii="Liberation Mono" w:eastAsia="Liberation Mono" w:hAnsi="Liberation Mono" w:cs="Liberation Mono"/>
+    </w:rPr>
+  </w:style>
+  <w:style w:type="paragraph" w:customStyle="1" w:styleId="Heading">
+    <w:name w:val="Heading"/>
+    <w:basedOn w:val="Normal"/>
+    <w:next w:val="BodyText"/>
+    <w:qFormat/>
+    <w:pPr>
+      <w:keepNext/>
+      <w:spacing w:before="240" w:after="120"/>
+    </w:pPr>
+    <w:rPr>
+      <w:rFonts w:ascii="Liberation Sans" w:eastAsia="Noto Sans CJK SC" w:hAnsi="Liberation Sans" w:cs="Lohit Devanagari"/>
+      <w:sz w:val="28"/>
+      <w:szCs w:val="28"/>
+    </w:rPr>
+  </w:style>
+  <w:style w:type="paragraph" w:styleId="BodyText">
+    <w:name w:val="Body Text"/>
+    <w:basedOn w:val="Normal"/>
+    <w:pPr>
+      <w:spacing w:after="140" w:line="276" w:lineRule="auto"/>
+    </w:pPr>
+  </w:style>
+  <w:style w:type="paragraph" w:styleId="List">
+    <w:name w:val="List"/>
+    <w:basedOn w:val="BodyText"/>
+    <w:rPr>
+      <w:rFonts w:cs="Lohit Devanagari"/>
+    </w:rPr>
+  </w:style>
+  <w:style w:type="paragraph" w:styleId="Caption">
+    <w:name w:val="caption"/>
+    <w:basedOn w:val="Normal"/>
+    <w:qFormat/>
+    <w:pPr>
+      <w:suppressLineNumbers/>
+      <w:spacing w:before="120" w:after="120"/>
+    </w:pPr>
+    <w:rPr>
+      <w:rFonts w:cs="Lohit Devanagari"/>
+      <w:i/>
+      <w:iCs/>
+      <w:sz w:val="24"/>
+      <w:szCs w:val="24"/>
+    </w:rPr>
+  </w:style>
+  <w:style w:type="paragraph" w:customStyle="1" w:styleId="Index">
+    <w:name w:val="Index"/>
+    <w:basedOn w:val="Normal"/>
+    <w:qFormat/>
+    <w:pPr>
+      <w:suppressLineNumbers/>
+    </w:pPr>
+    <w:rPr>
+      <w:rFonts w:cs="Lohit Devanagari"/>
+    </w:rPr>
+  </w:style>
+  <w:style w:type="paragraph" w:customStyle="1" w:styleId="PreformattedText">
+    <w:name w:val="Preformatted Text"/>
+    <w:basedOn w:val="Normal"/>
+    <w:qFormat/>
+    <w:pPr>
+      <w:spacing w:after="0"/>
+    </w:pPr>
+    <w:rPr>
+      <w:rFonts w:ascii="Liberation Mono" w:eastAsia="Liberation Mono" w:hAnsi="Liberation Mono" w:cs="Liberation Mono"/>
+      <w:sz w:val="20"/>
+      <w:szCs w:val="20"/>
+    </w:rPr>
+  </w:style>
+  <w:style w:type="table" w:styleId="TableGrid">
+    <w:name w:val="Table Grid"/>
+    <w:basedOn w:val="TableNormal"/>
+    <w:uiPriority w:val="39"/>
+    <w:rsid w:val="003F7235"/>
+    <w:tblPr>
+      <w:tblInd w:w="0" w:type="nil"/>
+      <w:tblBorders>
+        <w:top w:val="single" w:sz="4" w:space="0" w:color="auto"/>
+        <w:left w:val="single" w:sz="4" w:space="0" w:color="auto"/>
+        <w:bottom w:val="single" w:sz="4" w:space="0" w:color="auto"/>
+        <w:right w:val="single" w:sz="4" w:space="0" w:color="auto"/>
+        <w:insideH w:val="single" w:sz="4" w:space="0" w:color="auto"/>
+        <w:insideV w:val="single" w:sz="4" w:space="0" w:color="auto"/>
+      </w:tblBorders>
+    </w:tblPr>
+  </w:style>
+  <w:style w:type="paragraph" w:styleId="ListParagraph">
+    <w:name w:val="List Paragraph"/>
+    <w:basedOn w:val="Normal"/>
+    <w:uiPriority w:val="34"/>
+    <w:qFormat/>
+    <w:rsid w:val="003418C0"/>
+    <w:pPr>
+      <w:ind w:left="720"/>
+      <w:contextualSpacing/>
+    </w:pPr>
   </w:style>
 </w:styles>
 </file>
@@ -1930,4 +4181,16 @@
     </a:ext>
   </a:extLst>
 </a:theme>
+</file>
+
+<file path=customXml/item1.xml><?xml version="1.0" encoding="utf-8"?>
+<b:Sources xmlns:b="http://schemas.openxmlformats.org/officeDocument/2006/bibliography" xmlns="http://schemas.openxmlformats.org/officeDocument/2006/bibliography" SelectedStyle="\APASixthEditionOfficeOnline.xsl" StyleName="APA" Version="6"/>
+</file>
+
+<file path=customXml/itemProps1.xml><?xml version="1.0" encoding="utf-8"?>
+<ds:datastoreItem xmlns:ds="http://schemas.openxmlformats.org/officeDocument/2006/customXml" ds:itemID="{2F5E416D-2DFF-4F47-988E-00ABA68109A8}">
+  <ds:schemaRefs>
+    <ds:schemaRef ds:uri="http://schemas.openxmlformats.org/officeDocument/2006/bibliography"/>
+  </ds:schemaRefs>
+</ds:datastoreItem>
 </file>